--- a/src/hofv/index.docx
+++ b/src/hofv/index.docx
@@ -237,6 +237,15 @@
       </w:pPr>
       <w:r>
         <w:rPr>
+          <w:rStyle w:val="SectionNumber"/>
+        </w:rPr>
+        <w:t xml:space="preserve">1</w:t>
+      </w:r>
+      <w:r>
+        <w:tab/>
+      </w:r>
+      <w:r>
+        <w:rPr>
           <w:u w:val="single"/>
           <w:bCs/>
           <w:b/>
@@ -268,6 +277,15 @@
       <w:pPr>
         <w:pStyle w:val="Heading1"/>
       </w:pPr>
+      <w:r>
+        <w:rPr>
+          <w:rStyle w:val="SectionNumber"/>
+        </w:rPr>
+        <w:t xml:space="preserve">2</w:t>
+      </w:r>
+      <w:r>
+        <w:tab/>
+      </w:r>
       <w:r>
         <w:rPr>
           <w:u w:val="single"/>
@@ -330,31 +348,8 @@
             <w:rStyle w:val="Hyperlink"/>
             <w:u w:val="single"/>
           </w:rPr>
-          <w:t xml:space="preserve">​</w:t>
+          <w:t xml:space="preserve">2</w:t>
         </w:r>
-      </w:hyperlink>
-      <w:r>
-        <w:t xml:space="preserve"> </w:t>
-      </w:r>
-      <w:r>
-        <w:t xml:space="preserve">and</w:t>
-      </w:r>
-      <w:r>
-        <w:t xml:space="preserve"> </w:t>
-      </w:r>
-      <w:r>
-        <w:rPr>
-          <w:u w:val="single"/>
-        </w:rPr>
-        <w:t xml:space="preserve">Section</w:t>
-      </w:r>
-      <w:r>
-        <w:rPr>
-          <w:u w:val="single"/>
-        </w:rPr>
-        <w:t xml:space="preserve"> </w:t>
-      </w:r>
-      <w:hyperlink w:anchor="production-execution">
         <w:r>
           <w:rPr>
             <w:rStyle w:val="Hyperlink"/>
@@ -367,22 +362,7 @@
         <w:t xml:space="preserve"> </w:t>
       </w:r>
       <w:r>
-        <w:t xml:space="preserve">will accrue interest from the due date at the annual rate of ten percent (10%) per annum, or, if less, the highest rate permitted by applicable federal, state or local laws or regulations (collectively,</w:t>
-      </w:r>
-      <w:r>
-        <w:t xml:space="preserve"> </w:t>
-      </w:r>
-      <w:r>
-        <w:t xml:space="preserve">“</w:t>
-      </w:r>
-      <w:r>
-        <w:t xml:space="preserve">Applicable Laws</w:t>
-      </w:r>
-      <w:r>
-        <w:t xml:space="preserve">”</w:t>
-      </w:r>
-      <w:r>
-        <w:t xml:space="preserve">). The Parties acknowledge and agree that payment of the Fees in full is a prerequisite to Sponsor receiving any of the Sponsorship Rights as set forth in</w:t>
+        <w:t xml:space="preserve">and</w:t>
       </w:r>
       <w:r>
         <w:t xml:space="preserve"> </w:t>
@@ -399,7 +379,14 @@
         </w:rPr>
         <w:t xml:space="preserve"> </w:t>
       </w:r>
-      <w:hyperlink w:anchor="sponsorship-rights">
+      <w:hyperlink w:anchor="production-execution">
+        <w:r>
+          <w:rPr>
+            <w:rStyle w:val="Hyperlink"/>
+            <w:u w:val="single"/>
+          </w:rPr>
+          <w:t xml:space="preserve">4</w:t>
+        </w:r>
         <w:r>
           <w:rPr>
             <w:rStyle w:val="Hyperlink"/>
@@ -409,6 +396,58 @@
         </w:r>
       </w:hyperlink>
       <w:r>
+        <w:t xml:space="preserve"> </w:t>
+      </w:r>
+      <w:r>
+        <w:t xml:space="preserve">will accrue interest from the due date at the annual rate of ten percent (10%) per annum, or, if less, the highest rate permitted by applicable federal, state or local laws or regulations (collectively,</w:t>
+      </w:r>
+      <w:r>
+        <w:t xml:space="preserve"> </w:t>
+      </w:r>
+      <w:r>
+        <w:t xml:space="preserve">“</w:t>
+      </w:r>
+      <w:r>
+        <w:t xml:space="preserve">Applicable Laws</w:t>
+      </w:r>
+      <w:r>
+        <w:t xml:space="preserve">”</w:t>
+      </w:r>
+      <w:r>
+        <w:t xml:space="preserve">). The Parties acknowledge and agree that payment of the Fees in full is a prerequisite to Sponsor receiving any of the Sponsorship Rights as set forth in</w:t>
+      </w:r>
+      <w:r>
+        <w:t xml:space="preserve"> </w:t>
+      </w:r>
+      <w:r>
+        <w:rPr>
+          <w:u w:val="single"/>
+        </w:rPr>
+        <w:t xml:space="preserve">Section</w:t>
+      </w:r>
+      <w:r>
+        <w:rPr>
+          <w:u w:val="single"/>
+        </w:rPr>
+        <w:t xml:space="preserve"> </w:t>
+      </w:r>
+      <w:hyperlink w:anchor="sponsorship-rights">
+        <w:r>
+          <w:rPr>
+            <w:rStyle w:val="Hyperlink"/>
+            <w:u w:val="single"/>
+          </w:rPr>
+          <w:t xml:space="preserve">3</w:t>
+        </w:r>
+        <w:r>
+          <w:rPr>
+            <w:rStyle w:val="Hyperlink"/>
+            <w:u w:val="single"/>
+          </w:rPr>
+          <w:t xml:space="preserve">​</w:t>
+        </w:r>
+      </w:hyperlink>
+      <w:r>
         <w:t xml:space="preserve">.</w:t>
       </w:r>
     </w:p>
@@ -418,6 +457,15 @@
       <w:pPr>
         <w:pStyle w:val="Heading1"/>
       </w:pPr>
+      <w:r>
+        <w:rPr>
+          <w:rStyle w:val="SectionNumber"/>
+        </w:rPr>
+        <w:t xml:space="preserve">3</w:t>
+      </w:r>
+      <w:r>
+        <w:tab/>
+      </w:r>
       <w:r>
         <w:rPr>
           <w:u w:val="single"/>
@@ -471,6 +519,15 @@
       </w:pPr>
       <w:r>
         <w:rPr>
+          <w:rStyle w:val="SectionNumber"/>
+        </w:rPr>
+        <w:t xml:space="preserve">4</w:t>
+      </w:r>
+      <w:r>
+        <w:tab/>
+      </w:r>
+      <w:r>
+        <w:rPr>
           <w:u w:val="single"/>
           <w:bCs/>
           <w:b/>
@@ -486,6 +543,15 @@
       <w:pPr>
         <w:pStyle w:val="Heading2"/>
       </w:pPr>
+      <w:r>
+        <w:rPr>
+          <w:rStyle w:val="SectionNumber"/>
+        </w:rPr>
+        <w:t xml:space="preserve">4.1</w:t>
+      </w:r>
+      <w:r>
+        <w:tab/>
+      </w:r>
       <w:r>
         <w:t xml:space="preserve">Unless otherwise set forth in</w:t>
       </w:r>
@@ -512,6 +578,15 @@
         <w:pStyle w:val="Heading2"/>
       </w:pPr>
       <w:r>
+        <w:rPr>
+          <w:rStyle w:val="SectionNumber"/>
+        </w:rPr>
+        <w:t xml:space="preserve">4.2</w:t>
+      </w:r>
+      <w:r>
+        <w:tab/>
+      </w:r>
+      <w:r>
         <w:t xml:space="preserve">The design, layout, content and copy of all advertising and/or promotional materials covered by this Agreement are subject to prior written approval by HOFV, which approval shall not be unreasonably withheld (provided, however, that a rejection or denial of approval shall not be considered unreasonable if HOFV, in its sole discretion, determines that an advertising or promotional material covered by this Agreement is used in any manner that is contrary to public morals, could be deceptive or misleading or could reflect unfavorably on the good name, goodwill, reputation or image of HOFV). Design, layout, content and copy for advertising and/or promotional materials covered by this Agreement may be changed at Sponsor’s expense; provided, however, that such changes (including any change in the product to be advertised) must be approved in advance in writing by both HOFV and Sponsor.</w:t>
       </w:r>
     </w:p>
@@ -522,6 +597,15 @@
         <w:pStyle w:val="Heading2"/>
       </w:pPr>
       <w:r>
+        <w:rPr>
+          <w:rStyle w:val="SectionNumber"/>
+        </w:rPr>
+        <w:t xml:space="preserve">4.3</w:t>
+      </w:r>
+      <w:r>
+        <w:tab/>
+      </w:r>
+      <w:r>
         <w:t xml:space="preserve">Sponsor agrees, at its sole cost and expense, to supply HOFV with camera-ready artwork required for the production of advertising and/or promotional materials at least thirty (30) days before such material is scheduled to be produced. Sponsor hereby specifically authorizes HOFV to use such artwork in the production of the advertising and/or promotional materials and represents and warrants that all of its advertising copy shall comply with all applicable federal, state and local laws pertinent to the advertising of its products.</w:t>
       </w:r>
     </w:p>
@@ -531,6 +615,15 @@
       <w:pPr>
         <w:pStyle w:val="Heading2"/>
       </w:pPr>
+      <w:r>
+        <w:rPr>
+          <w:rStyle w:val="SectionNumber"/>
+        </w:rPr>
+        <w:t xml:space="preserve">4.4</w:t>
+      </w:r>
+      <w:r>
+        <w:tab/>
+      </w:r>
       <w:r>
         <w:t xml:space="preserve">HOFV has the right to refrain from displaying or illuminating Sponsor’s advertising panels when required to do so by agreements with the National Football League (</w:t>
       </w:r>
@@ -556,6 +649,15 @@
       </w:pPr>
       <w:r>
         <w:rPr>
+          <w:rStyle w:val="SectionNumber"/>
+        </w:rPr>
+        <w:t xml:space="preserve">5</w:t>
+      </w:r>
+      <w:r>
+        <w:tab/>
+      </w:r>
+      <w:r>
+        <w:rPr>
           <w:u w:val="single"/>
           <w:bCs/>
           <w:b/>
@@ -573,6 +675,15 @@
       </w:pPr>
       <w:r>
         <w:rPr>
+          <w:rStyle w:val="SectionNumber"/>
+        </w:rPr>
+        <w:t xml:space="preserve">5.1</w:t>
+      </w:r>
+      <w:r>
+        <w:tab/>
+      </w:r>
+      <w:r>
+        <w:rPr>
           <w:u w:val="single"/>
         </w:rPr>
         <w:t xml:space="preserve">Reservation of Rights</w:t>
@@ -605,6 +716,15 @@
       <w:pPr>
         <w:pStyle w:val="Heading2"/>
       </w:pPr>
+      <w:r>
+        <w:rPr>
+          <w:rStyle w:val="SectionNumber"/>
+        </w:rPr>
+        <w:t xml:space="preserve">5.2</w:t>
+      </w:r>
+      <w:r>
+        <w:tab/>
+      </w:r>
       <w:r>
         <w:rPr>
           <w:u w:val="single"/>
@@ -656,6 +776,15 @@
       </w:pPr>
       <w:r>
         <w:rPr>
+          <w:rStyle w:val="SectionNumber"/>
+        </w:rPr>
+        <w:t xml:space="preserve">5.3</w:t>
+      </w:r>
+      <w:r>
+        <w:tab/>
+      </w:r>
+      <w:r>
+        <w:rPr>
           <w:u w:val="single"/>
         </w:rPr>
         <w:t xml:space="preserve">Quality Control – HOFV Marks</w:t>
@@ -669,6 +798,15 @@
       <w:pPr>
         <w:pStyle w:val="Heading3"/>
       </w:pPr>
+      <w:r>
+        <w:rPr>
+          <w:rStyle w:val="SectionNumber"/>
+        </w:rPr>
+        <w:t xml:space="preserve">5.3.1</w:t>
+      </w:r>
+      <w:r>
+        <w:tab/>
+      </w:r>
       <w:r>
         <w:t xml:space="preserve">All uses of HOFV’s Marks must be preapproved in writing by HOFV.</w:t>
       </w:r>
@@ -680,6 +818,15 @@
         <w:pStyle w:val="Heading3"/>
       </w:pPr>
       <w:r>
+        <w:rPr>
+          <w:rStyle w:val="SectionNumber"/>
+        </w:rPr>
+        <w:t xml:space="preserve">5.3.2</w:t>
+      </w:r>
+      <w:r>
+        <w:tab/>
+      </w:r>
+      <w:r>
         <w:t xml:space="preserve">Sponsor agrees that all products and services manufactured, marketed, distributed and sold under this Agreement (including under the Sponsorship Rights) shall meet or exceed the quality of its similar such products and services currently manufactured, marketed, distributed and sold in the relevant marketplaces.</w:t>
       </w:r>
     </w:p>
@@ -690,6 +837,15 @@
         <w:pStyle w:val="Heading3"/>
       </w:pPr>
       <w:r>
+        <w:rPr>
+          <w:rStyle w:val="SectionNumber"/>
+        </w:rPr>
+        <w:t xml:space="preserve">5.3.3</w:t>
+      </w:r>
+      <w:r>
+        <w:tab/>
+      </w:r>
+      <w:r>
         <w:t xml:space="preserve">Sponsor shall comply with all Applicable Laws and shall obtain all necessary licenses, permits, and governmental approvals, in connection with the manufacture, promotion, advertising, distribution, and sale of the products and services utilizing HOFV’s Marks.</w:t>
       </w:r>
     </w:p>
@@ -699,6 +855,15 @@
       <w:pPr>
         <w:pStyle w:val="Heading3"/>
       </w:pPr>
+      <w:r>
+        <w:rPr>
+          <w:rStyle w:val="SectionNumber"/>
+        </w:rPr>
+        <w:t xml:space="preserve">5.3.4</w:t>
+      </w:r>
+      <w:r>
+        <w:tab/>
+      </w:r>
       <w:r>
         <w:t xml:space="preserve">Sponsor acknowledges, understands, and agrees that it shall not perform, do, or cause any act to be done, or fail to take any action, during or after the Term, or assist any third party in performing, doing, and/or causing any act to be done, which would in any way or manner be detrimental to, injure or impair, in any way or to any degree: (i) the HOFV’s Marks; (ii) any applications for registration and/or registrations therefor; (iii) the goodwill related to the HOFV’s Marks; (iv) HOFV’s federal, state and/or common law and other rights in or to HOFV’s Marks; (v) HOFV’s right, title, interest, and ownership in and to HOFV’s Marks; and/or (vi) the validity or enforceability of any of the foregoing.</w:t>
       </w:r>
@@ -712,6 +877,15 @@
       </w:pPr>
       <w:r>
         <w:rPr>
+          <w:rStyle w:val="SectionNumber"/>
+        </w:rPr>
+        <w:t xml:space="preserve">5.4</w:t>
+      </w:r>
+      <w:r>
+        <w:tab/>
+      </w:r>
+      <w:r>
+        <w:rPr>
           <w:u w:val="single"/>
         </w:rPr>
         <w:t xml:space="preserve">Grant of Rights by Sponsor</w:t>
@@ -725,6 +899,15 @@
       <w:pPr>
         <w:pStyle w:val="Heading3"/>
       </w:pPr>
+      <w:r>
+        <w:rPr>
+          <w:rStyle w:val="SectionNumber"/>
+        </w:rPr>
+        <w:t xml:space="preserve">5.4.1</w:t>
+      </w:r>
+      <w:r>
+        <w:tab/>
+      </w:r>
       <w:r>
         <w:t xml:space="preserve">Sponsor grants to HOFV a nonexclusive, nontransferable, royalty free license to use the marks set forth on</w:t>
       </w:r>
@@ -769,6 +952,15 @@
         <w:pStyle w:val="Heading3"/>
       </w:pPr>
       <w:r>
+        <w:rPr>
+          <w:rStyle w:val="SectionNumber"/>
+        </w:rPr>
+        <w:t xml:space="preserve">5.4.2</w:t>
+      </w:r>
+      <w:r>
+        <w:tab/>
+      </w:r>
+      <w:r>
         <w:t xml:space="preserve">HOFV acknowledges, understands, and agrees that it shall not perform, do, or cause any act to be done, or fail to take any action, during or after the Term, or assist any third party in performing, doing, and/or causing any act to be done, which would in any way or manner be detrimental to, injure or impair, in any way or to any degree: (i) Sponsor’s Marks; (ii) any applications for registration and/or registrations therefor; (iii) the goodwill related to Sponsor’s Marks; (iv) Sponsor’s federal, state and/or common law and other rights in or to Sponsor’s Marks; (v) Sponsor’s right, title, interest, and ownership in and to Sponsor’s Marks; and/or (vi) the validity or enforceability of any of the foregoing.</w:t>
       </w:r>
     </w:p>
@@ -778,6 +970,15 @@
       <w:pPr>
         <w:pStyle w:val="Heading3"/>
       </w:pPr>
+      <w:r>
+        <w:rPr>
+          <w:rStyle w:val="SectionNumber"/>
+        </w:rPr>
+        <w:t xml:space="preserve">5.4.3</w:t>
+      </w:r>
+      <w:r>
+        <w:tab/>
+      </w:r>
       <w:r>
         <w:rPr>
           <w:u w:val="single"/>
@@ -798,6 +999,15 @@
       </w:pPr>
       <w:r>
         <w:rPr>
+          <w:rStyle w:val="SectionNumber"/>
+        </w:rPr>
+        <w:t xml:space="preserve">6</w:t>
+      </w:r>
+      <w:r>
+        <w:tab/>
+      </w:r>
+      <w:r>
+        <w:rPr>
           <w:u w:val="single"/>
           <w:bCs/>
           <w:b/>
@@ -826,6 +1036,15 @@
       </w:pPr>
       <w:r>
         <w:rPr>
+          <w:rStyle w:val="SectionNumber"/>
+        </w:rPr>
+        <w:t xml:space="preserve">7</w:t>
+      </w:r>
+      <w:r>
+        <w:tab/>
+      </w:r>
+      <w:r>
+        <w:rPr>
           <w:u w:val="single"/>
           <w:bCs/>
           <w:b/>
@@ -843,6 +1062,15 @@
       </w:pPr>
       <w:r>
         <w:rPr>
+          <w:rStyle w:val="SectionNumber"/>
+        </w:rPr>
+        <w:t xml:space="preserve">7.1</w:t>
+      </w:r>
+      <w:r>
+        <w:tab/>
+      </w:r>
+      <w:r>
+        <w:rPr>
           <w:u w:val="single"/>
         </w:rPr>
         <w:t xml:space="preserve">Right to Terminate for Default Other than Failure to Pay</w:t>
@@ -875,6 +1103,15 @@
         <w:pStyle w:val="Heading3"/>
       </w:pPr>
       <w:r>
+        <w:rPr>
+          <w:rStyle w:val="SectionNumber"/>
+        </w:rPr>
+        <w:t xml:space="preserve">7.1.1</w:t>
+      </w:r>
+      <w:r>
+        <w:tab/>
+      </w:r>
+      <w:r>
         <w:t xml:space="preserve">Such Party fails to perform timely any of its material obligations hereunder (other than a breach by Sponsor covered by</w:t>
       </w:r>
       <w:r>
@@ -893,6 +1130,13 @@
         <w:t xml:space="preserve"> </w:t>
       </w:r>
       <w:hyperlink w:anchor="X2e03f7451ba8fce71e16153c78510adc0749259">
+        <w:r>
+          <w:rPr>
+            <w:rStyle w:val="Hyperlink"/>
+            <w:u w:val="single"/>
+          </w:rPr>
+          <w:t xml:space="preserve">7.2</w:t>
+        </w:r>
         <w:r>
           <w:rPr>
             <w:rStyle w:val="Hyperlink"/>
@@ -912,6 +1156,15 @@
         <w:pStyle w:val="Heading3"/>
       </w:pPr>
       <w:r>
+        <w:rPr>
+          <w:rStyle w:val="SectionNumber"/>
+        </w:rPr>
+        <w:t xml:space="preserve">7.1.2</w:t>
+      </w:r>
+      <w:r>
+        <w:tab/>
+      </w:r>
+      <w:r>
         <w:t xml:space="preserve">Such Party becomes insolvent, or takes the benefit of any present or future insolvency or bankruptcy statute, or makes a general assignment for the benefit of creditors, or files a voluntary petition in bankruptcy or a petition or answer seeking an arrangement, reorganization or readjustment of its indebtedness under the Federal bankruptcy laws or under any law or statute of the United States or any state thereof, or consents to the appointment of a receiver, trustee or liquidator of all or substantially all of its property;</w:t>
       </w:r>
     </w:p>
@@ -922,6 +1175,15 @@
         <w:pStyle w:val="Heading3"/>
       </w:pPr>
       <w:r>
+        <w:rPr>
+          <w:rStyle w:val="SectionNumber"/>
+        </w:rPr>
+        <w:t xml:space="preserve">7.1.3</w:t>
+      </w:r>
+      <w:r>
+        <w:tab/>
+      </w:r>
+      <w:r>
         <w:t xml:space="preserve">Such Party sells, conveys, assigns or otherwise transfers all or substantially all of its assets (other than to one of its affiliates in the case of HOFV); or</w:t>
       </w:r>
     </w:p>
@@ -932,6 +1194,15 @@
         <w:pStyle w:val="Heading3"/>
       </w:pPr>
       <w:r>
+        <w:rPr>
+          <w:rStyle w:val="SectionNumber"/>
+        </w:rPr>
+        <w:t xml:space="preserve">7.1.4</w:t>
+      </w:r>
+      <w:r>
+        <w:tab/>
+      </w:r>
+      <w:r>
         <w:t xml:space="preserve">As a result of a criminal act or an act of moral turpitude by any officer or director of a Party, the reputation of either Party shall be materially adversely effected and which will be deemed an Event of Default.</w:t>
       </w:r>
     </w:p>
@@ -958,6 +1229,13 @@
         <w:t xml:space="preserve"> </w:t>
       </w:r>
       <w:hyperlink w:anchor="Xe76a19ce5e81a73fce5b396af17d3818531f8ab">
+        <w:r>
+          <w:rPr>
+            <w:rStyle w:val="Hyperlink"/>
+            <w:u w:val="single"/>
+          </w:rPr>
+          <w:t xml:space="preserve">7.1</w:t>
+        </w:r>
         <w:r>
           <w:rPr>
             <w:rStyle w:val="Hyperlink"/>
@@ -993,45 +1271,8 @@
             <w:rStyle w:val="Hyperlink"/>
             <w:u w:val="single"/>
           </w:rPr>
-          <w:t xml:space="preserve">​</w:t>
+          <w:t xml:space="preserve">7.4</w:t>
         </w:r>
-      </w:hyperlink>
-      <w:r>
-        <w:t xml:space="preserve">.</w:t>
-      </w:r>
-    </w:p>
-    <w:bookmarkEnd w:id="46"/>
-    <w:bookmarkEnd w:id="47"/>
-    <w:bookmarkStart w:id="48" w:name="X2e03f7451ba8fce71e16153c78510adc0749259"/>
-    <w:p>
-      <w:pPr>
-        <w:pStyle w:val="Heading2"/>
-      </w:pPr>
-      <w:r>
-        <w:rPr>
-          <w:u w:val="single"/>
-        </w:rPr>
-        <w:t xml:space="preserve">Right to Terminate for Sponsor’s Failure to Pay All Amounts Due</w:t>
-      </w:r>
-      <w:r>
-        <w:t xml:space="preserve">. In the event that Sponsor shall fail to pay to HOFV when due any sum required by this Agreement to be paid, including without limitation any amount due under</w:t>
-      </w:r>
-      <w:r>
-        <w:t xml:space="preserve"> </w:t>
-      </w:r>
-      <w:r>
-        <w:rPr>
-          <w:u w:val="single"/>
-        </w:rPr>
-        <w:t xml:space="preserve">Section</w:t>
-      </w:r>
-      <w:r>
-        <w:rPr>
-          <w:u w:val="single"/>
-        </w:rPr>
-        <w:t xml:space="preserve"> </w:t>
-      </w:r>
-      <w:hyperlink w:anchor="fees">
         <w:r>
           <w:rPr>
             <w:rStyle w:val="Hyperlink"/>
@@ -1041,10 +1282,33 @@
         </w:r>
       </w:hyperlink>
       <w:r>
-        <w:t xml:space="preserve"> </w:t>
-      </w:r>
-      <w:r>
-        <w:t xml:space="preserve">or</w:t>
+        <w:t xml:space="preserve">.</w:t>
+      </w:r>
+    </w:p>
+    <w:bookmarkEnd w:id="46"/>
+    <w:bookmarkEnd w:id="47"/>
+    <w:bookmarkStart w:id="48" w:name="X2e03f7451ba8fce71e16153c78510adc0749259"/>
+    <w:p>
+      <w:pPr>
+        <w:pStyle w:val="Heading2"/>
+      </w:pPr>
+      <w:r>
+        <w:rPr>
+          <w:rStyle w:val="SectionNumber"/>
+        </w:rPr>
+        <w:t xml:space="preserve">7.2</w:t>
+      </w:r>
+      <w:r>
+        <w:tab/>
+      </w:r>
+      <w:r>
+        <w:rPr>
+          <w:u w:val="single"/>
+        </w:rPr>
+        <w:t xml:space="preserve">Right to Terminate for Sponsor’s Failure to Pay All Amounts Due</w:t>
+      </w:r>
+      <w:r>
+        <w:t xml:space="preserve">. In the event that Sponsor shall fail to pay to HOFV when due any sum required by this Agreement to be paid, including without limitation any amount due under</w:t>
       </w:r>
       <w:r>
         <w:t xml:space="preserve"> </w:t>
@@ -1061,7 +1325,14 @@
         </w:rPr>
         <w:t xml:space="preserve"> </w:t>
       </w:r>
-      <w:hyperlink w:anchor="production-execution">
+      <w:hyperlink w:anchor="fees">
+        <w:r>
+          <w:rPr>
+            <w:rStyle w:val="Hyperlink"/>
+            <w:u w:val="single"/>
+          </w:rPr>
+          <w:t xml:space="preserve">2</w:t>
+        </w:r>
         <w:r>
           <w:rPr>
             <w:rStyle w:val="Hyperlink"/>
@@ -1074,7 +1345,7 @@
         <w:t xml:space="preserve"> </w:t>
       </w:r>
       <w:r>
-        <w:t xml:space="preserve">hereof, and if such breach is not cured by Sponsor within thirty (30) business days after the due date and written demand of such payment, HOFV shall be entitled to terminate the Agreement and to seek such other remedies as are described in</w:t>
+        <w:t xml:space="preserve">or</w:t>
       </w:r>
       <w:r>
         <w:t xml:space="preserve"> </w:t>
@@ -1091,7 +1362,14 @@
         </w:rPr>
         <w:t xml:space="preserve"> </w:t>
       </w:r>
-      <w:hyperlink w:anchor="X36e98b718f2d9c85c13045ca2cce00a56b83cb4">
+      <w:hyperlink w:anchor="production-execution">
+        <w:r>
+          <w:rPr>
+            <w:rStyle w:val="Hyperlink"/>
+            <w:u w:val="single"/>
+          </w:rPr>
+          <w:t xml:space="preserve">4</w:t>
+        </w:r>
         <w:r>
           <w:rPr>
             <w:rStyle w:val="Hyperlink"/>
@@ -1101,23 +1379,10 @@
         </w:r>
       </w:hyperlink>
       <w:r>
-        <w:t xml:space="preserve">.</w:t>
-      </w:r>
-    </w:p>
-    <w:bookmarkEnd w:id="48"/>
-    <w:bookmarkStart w:id="49" w:name="X1556017d950fdff308e83b8338266d9c7c66f6f"/>
-    <w:p>
-      <w:pPr>
-        <w:pStyle w:val="Heading2"/>
-      </w:pPr>
-      <w:r>
-        <w:rPr>
-          <w:u w:val="single"/>
-        </w:rPr>
-        <w:t xml:space="preserve">Right to Terminate for Potential Reputational Damage</w:t>
-      </w:r>
-      <w:r>
-        <w:t xml:space="preserve">. Any Party may terminate this Agreement at any time without liability if association with the other Party could, in such Party’s reasonable opinion, materially damage the reputation or image of such Party or Party’s affiliates or in the event any Party breaches</w:t>
+        <w:t xml:space="preserve"> </w:t>
+      </w:r>
+      <w:r>
+        <w:t xml:space="preserve">hereof, and if such breach is not cured by Sponsor within thirty (30) business days after the due date and written demand of such payment, HOFV shall be entitled to terminate the Agreement and to seek such other remedies as are described in</w:t>
       </w:r>
       <w:r>
         <w:t xml:space="preserve"> </w:t>
@@ -1134,7 +1399,14 @@
         </w:rPr>
         <w:t xml:space="preserve"> </w:t>
       </w:r>
-      <w:hyperlink w:anchor="miscellaneous:confidentiality">
+      <w:hyperlink w:anchor="X36e98b718f2d9c85c13045ca2cce00a56b83cb4">
+        <w:r>
+          <w:rPr>
+            <w:rStyle w:val="Hyperlink"/>
+            <w:u w:val="single"/>
+          </w:rPr>
+          <w:t xml:space="preserve">7.4</w:t>
+        </w:r>
         <w:r>
           <w:rPr>
             <w:rStyle w:val="Hyperlink"/>
@@ -1144,57 +1416,32 @@
         </w:r>
       </w:hyperlink>
       <w:r>
-        <w:t xml:space="preserve"> </w:t>
-      </w:r>
-      <w:r>
-        <w:t xml:space="preserve">(Confidentiality).</w:t>
-      </w:r>
-    </w:p>
-    <w:bookmarkEnd w:id="49"/>
-    <w:bookmarkStart w:id="53" w:name="X36e98b718f2d9c85c13045ca2cce00a56b83cb4"/>
+        <w:t xml:space="preserve">.</w:t>
+      </w:r>
+    </w:p>
+    <w:bookmarkEnd w:id="48"/>
+    <w:bookmarkStart w:id="49" w:name="X1556017d950fdff308e83b8338266d9c7c66f6f"/>
     <w:p>
       <w:pPr>
         <w:pStyle w:val="Heading2"/>
       </w:pPr>
       <w:r>
         <w:rPr>
-          <w:u w:val="single"/>
-        </w:rPr>
-        <w:t xml:space="preserve">Remedies; Effect of Termination</w:t>
-      </w:r>
-      <w:r>
-        <w:t xml:space="preserve">.</w:t>
-      </w:r>
-    </w:p>
-    <w:bookmarkStart w:id="50" w:name="X946f572ee46375033787bf5afa5bf9a6f9c5273"/>
-    <w:p>
-      <w:pPr>
-        <w:pStyle w:val="Heading3"/>
-      </w:pPr>
-      <w:r>
-        <w:rPr>
-          <w:u w:val="single"/>
-        </w:rPr>
-        <w:t xml:space="preserve">Sponsor Remedies</w:t>
-      </w:r>
-      <w:r>
-        <w:t xml:space="preserve">. In the event Sponsor exercises its right to terminate this Agreement due to an Event of Default by HOFV, all prepaid Fees and other prepaid charges relative to the period from and after termination of this Agreement shall be reimbursed to Sponsor, with prepaid Fees and other prepaid charges relative to the current contract period to be reimbursed on a pro-rata basis.</w:t>
-      </w:r>
-    </w:p>
-    <w:bookmarkEnd w:id="50"/>
-    <w:bookmarkStart w:id="51" w:name="X3db549097b94f7469aa9f7326cd81b7f8812b8c"/>
-    <w:p>
-      <w:pPr>
-        <w:pStyle w:val="Heading3"/>
-      </w:pPr>
-      <w:r>
-        <w:rPr>
-          <w:u w:val="single"/>
-        </w:rPr>
-        <w:t xml:space="preserve">HOFV Remedies</w:t>
-      </w:r>
-      <w:r>
-        <w:t xml:space="preserve">. In the event that Sponsor shall fail to pay to HOFV when due any sum required by this Agreement to be paid, including without limitation any amount due under</w:t>
+          <w:rStyle w:val="SectionNumber"/>
+        </w:rPr>
+        <w:t xml:space="preserve">7.3</w:t>
+      </w:r>
+      <w:r>
+        <w:tab/>
+      </w:r>
+      <w:r>
+        <w:rPr>
+          <w:u w:val="single"/>
+        </w:rPr>
+        <w:t xml:space="preserve">Right to Terminate for Potential Reputational Damage</w:t>
+      </w:r>
+      <w:r>
+        <w:t xml:space="preserve">. Any Party may terminate this Agreement at any time without liability if association with the other Party could, in such Party’s reasonable opinion, materially damage the reputation or image of such Party or Party’s affiliates or in the event any Party breaches</w:t>
       </w:r>
       <w:r>
         <w:t xml:space="preserve"> </w:t>
@@ -1211,7 +1458,14 @@
         </w:rPr>
         <w:t xml:space="preserve"> </w:t>
       </w:r>
-      <w:hyperlink w:anchor="fees">
+      <w:hyperlink w:anchor="miscellaneous:confidentiality">
+        <w:r>
+          <w:rPr>
+            <w:rStyle w:val="Hyperlink"/>
+            <w:u w:val="single"/>
+          </w:rPr>
+          <w:t xml:space="preserve">11.8</w:t>
+        </w:r>
         <w:r>
           <w:rPr>
             <w:rStyle w:val="Hyperlink"/>
@@ -1224,7 +1478,81 @@
         <w:t xml:space="preserve"> </w:t>
       </w:r>
       <w:r>
-        <w:t xml:space="preserve">or</w:t>
+        <w:t xml:space="preserve">(Confidentiality).</w:t>
+      </w:r>
+    </w:p>
+    <w:bookmarkEnd w:id="49"/>
+    <w:bookmarkStart w:id="53" w:name="X36e98b718f2d9c85c13045ca2cce00a56b83cb4"/>
+    <w:p>
+      <w:pPr>
+        <w:pStyle w:val="Heading2"/>
+      </w:pPr>
+      <w:r>
+        <w:rPr>
+          <w:rStyle w:val="SectionNumber"/>
+        </w:rPr>
+        <w:t xml:space="preserve">7.4</w:t>
+      </w:r>
+      <w:r>
+        <w:tab/>
+      </w:r>
+      <w:r>
+        <w:rPr>
+          <w:u w:val="single"/>
+        </w:rPr>
+        <w:t xml:space="preserve">Remedies; Effect of Termination</w:t>
+      </w:r>
+      <w:r>
+        <w:t xml:space="preserve">.</w:t>
+      </w:r>
+    </w:p>
+    <w:bookmarkStart w:id="50" w:name="X946f572ee46375033787bf5afa5bf9a6f9c5273"/>
+    <w:p>
+      <w:pPr>
+        <w:pStyle w:val="Heading3"/>
+      </w:pPr>
+      <w:r>
+        <w:rPr>
+          <w:rStyle w:val="SectionNumber"/>
+        </w:rPr>
+        <w:t xml:space="preserve">7.4.1</w:t>
+      </w:r>
+      <w:r>
+        <w:tab/>
+      </w:r>
+      <w:r>
+        <w:rPr>
+          <w:u w:val="single"/>
+        </w:rPr>
+        <w:t xml:space="preserve">Sponsor Remedies</w:t>
+      </w:r>
+      <w:r>
+        <w:t xml:space="preserve">. In the event Sponsor exercises its right to terminate this Agreement due to an Event of Default by HOFV, all prepaid Fees and other prepaid charges relative to the period from and after termination of this Agreement shall be reimbursed to Sponsor, with prepaid Fees and other prepaid charges relative to the current contract period to be reimbursed on a pro-rata basis.</w:t>
+      </w:r>
+    </w:p>
+    <w:bookmarkEnd w:id="50"/>
+    <w:bookmarkStart w:id="51" w:name="X3db549097b94f7469aa9f7326cd81b7f8812b8c"/>
+    <w:p>
+      <w:pPr>
+        <w:pStyle w:val="Heading3"/>
+      </w:pPr>
+      <w:r>
+        <w:rPr>
+          <w:rStyle w:val="SectionNumber"/>
+        </w:rPr>
+        <w:t xml:space="preserve">7.4.2</w:t>
+      </w:r>
+      <w:r>
+        <w:tab/>
+      </w:r>
+      <w:r>
+        <w:rPr>
+          <w:u w:val="single"/>
+        </w:rPr>
+        <w:t xml:space="preserve">HOFV Remedies</w:t>
+      </w:r>
+      <w:r>
+        <w:t xml:space="preserve">. In the event that Sponsor shall fail to pay to HOFV when due any sum required by this Agreement to be paid, including without limitation any amount due under</w:t>
       </w:r>
       <w:r>
         <w:t xml:space="preserve"> </w:t>
@@ -1241,7 +1569,14 @@
         </w:rPr>
         <w:t xml:space="preserve"> </w:t>
       </w:r>
-      <w:hyperlink w:anchor="production-execution">
+      <w:hyperlink w:anchor="fees">
+        <w:r>
+          <w:rPr>
+            <w:rStyle w:val="Hyperlink"/>
+            <w:u w:val="single"/>
+          </w:rPr>
+          <w:t xml:space="preserve">2</w:t>
+        </w:r>
         <w:r>
           <w:rPr>
             <w:rStyle w:val="Hyperlink"/>
@@ -1254,7 +1589,7 @@
         <w:t xml:space="preserve"> </w:t>
       </w:r>
       <w:r>
-        <w:t xml:space="preserve">hereof, or in the event of an Event of Default by Sponsor, in either event which is not cured within the applicable grace or cure period, HOFV shall have the right, in its sole discretion, (A) to terminate this Agreement, (B) to remove immediately any advertising and/or promotional materials covered by this Agreement, and/or (C) to assert any and all other remedies which HOFV may have pursuant to law and/or equity. In the event HOFV exercises its right to terminate this Agreement under this</w:t>
+        <w:t xml:space="preserve">or</w:t>
       </w:r>
       <w:r>
         <w:t xml:space="preserve"> </w:t>
@@ -1271,7 +1606,14 @@
         </w:rPr>
         <w:t xml:space="preserve"> </w:t>
       </w:r>
-      <w:hyperlink w:anchor="termination-available-remedies">
+      <w:hyperlink w:anchor="production-execution">
+        <w:r>
+          <w:rPr>
+            <w:rStyle w:val="Hyperlink"/>
+            <w:u w:val="single"/>
+          </w:rPr>
+          <w:t xml:space="preserve">4</w:t>
+        </w:r>
         <w:r>
           <w:rPr>
             <w:rStyle w:val="Hyperlink"/>
@@ -1281,7 +1623,10 @@
         </w:r>
       </w:hyperlink>
       <w:r>
-        <w:t xml:space="preserve">, Sponsor shall not be entitled to a refund or abatement of the Fees to be paid pursuant to</w:t>
+        <w:t xml:space="preserve"> </w:t>
+      </w:r>
+      <w:r>
+        <w:t xml:space="preserve">hereof, or in the event of an Event of Default by Sponsor, in either event which is not cured within the applicable grace or cure period, HOFV shall have the right, in its sole discretion, (A) to terminate this Agreement, (B) to remove immediately any advertising and/or promotional materials covered by this Agreement, and/or (C) to assert any and all other remedies which HOFV may have pursuant to law and/or equity. In the event HOFV exercises its right to terminate this Agreement under this</w:t>
       </w:r>
       <w:r>
         <w:t xml:space="preserve"> </w:t>
@@ -1298,7 +1643,14 @@
         </w:rPr>
         <w:t xml:space="preserve"> </w:t>
       </w:r>
-      <w:hyperlink w:anchor="fees">
+      <w:hyperlink w:anchor="termination-available-remedies">
+        <w:r>
+          <w:rPr>
+            <w:rStyle w:val="Hyperlink"/>
+            <w:u w:val="single"/>
+          </w:rPr>
+          <w:t xml:space="preserve">7</w:t>
+        </w:r>
         <w:r>
           <w:rPr>
             <w:rStyle w:val="Hyperlink"/>
@@ -1308,26 +1660,7 @@
         </w:r>
       </w:hyperlink>
       <w:r>
-        <w:t xml:space="preserve"> </w:t>
-      </w:r>
-      <w:r>
-        <w:t xml:space="preserve">hereunder or any other charges incurred hereunder.</w:t>
-      </w:r>
-    </w:p>
-    <w:bookmarkEnd w:id="51"/>
-    <w:bookmarkStart w:id="52" w:name="X664cbc9ad3365df15fbc0a74ec79777a78bc9f6"/>
-    <w:p>
-      <w:pPr>
-        <w:pStyle w:val="Heading3"/>
-      </w:pPr>
-      <w:r>
-        <w:rPr>
-          <w:u w:val="single"/>
-        </w:rPr>
-        <w:t xml:space="preserve">Effect of Termination</w:t>
-      </w:r>
-      <w:r>
-        <w:t xml:space="preserve">. In the event of a termination by either Party pursuant to this</w:t>
+        <w:t xml:space="preserve">, Sponsor shall not be entitled to a refund or abatement of the Fees to be paid pursuant to</w:t>
       </w:r>
       <w:r>
         <w:t xml:space="preserve"> </w:t>
@@ -1344,7 +1677,14 @@
         </w:rPr>
         <w:t xml:space="preserve"> </w:t>
       </w:r>
-      <w:hyperlink w:anchor="termination-available-remedies">
+      <w:hyperlink w:anchor="fees">
+        <w:r>
+          <w:rPr>
+            <w:rStyle w:val="Hyperlink"/>
+            <w:u w:val="single"/>
+          </w:rPr>
+          <w:t xml:space="preserve">2</w:t>
+        </w:r>
         <w:r>
           <w:rPr>
             <w:rStyle w:val="Hyperlink"/>
@@ -1354,7 +1694,35 @@
         </w:r>
       </w:hyperlink>
       <w:r>
-        <w:t xml:space="preserve">, Sponsor shall return to HOFV all tickets, if any, issued to Sponsor pursuant to this Agreement. In addition, in the event of a termination by either Party for any reason (including at the expiration of the Term), the Parties agree that all representations and warranties made under this Agreement in</w:t>
+        <w:t xml:space="preserve"> </w:t>
+      </w:r>
+      <w:r>
+        <w:t xml:space="preserve">hereunder or any other charges incurred hereunder.</w:t>
+      </w:r>
+    </w:p>
+    <w:bookmarkEnd w:id="51"/>
+    <w:bookmarkStart w:id="52" w:name="X664cbc9ad3365df15fbc0a74ec79777a78bc9f6"/>
+    <w:p>
+      <w:pPr>
+        <w:pStyle w:val="Heading3"/>
+      </w:pPr>
+      <w:r>
+        <w:rPr>
+          <w:rStyle w:val="SectionNumber"/>
+        </w:rPr>
+        <w:t xml:space="preserve">7.4.3</w:t>
+      </w:r>
+      <w:r>
+        <w:tab/>
+      </w:r>
+      <w:r>
+        <w:rPr>
+          <w:u w:val="single"/>
+        </w:rPr>
+        <w:t xml:space="preserve">Effect of Termination</w:t>
+      </w:r>
+      <w:r>
+        <w:t xml:space="preserve">. In the event of a termination by either Party pursuant to this</w:t>
       </w:r>
       <w:r>
         <w:t xml:space="preserve"> </w:t>
@@ -1371,7 +1739,14 @@
         </w:rPr>
         <w:t xml:space="preserve"> </w:t>
       </w:r>
-      <w:hyperlink w:anchor="representation-and-warranties">
+      <w:hyperlink w:anchor="termination-available-remedies">
+        <w:r>
+          <w:rPr>
+            <w:rStyle w:val="Hyperlink"/>
+            <w:u w:val="single"/>
+          </w:rPr>
+          <w:t xml:space="preserve">7</w:t>
+        </w:r>
         <w:r>
           <w:rPr>
             <w:rStyle w:val="Hyperlink"/>
@@ -1381,10 +1756,7 @@
         </w:r>
       </w:hyperlink>
       <w:r>
-        <w:t xml:space="preserve"> </w:t>
-      </w:r>
-      <w:r>
-        <w:t xml:space="preserve">and the indemnification provisions set forth in</w:t>
+        <w:t xml:space="preserve">, Sponsor shall return to HOFV all tickets, if any, issued to Sponsor pursuant to this Agreement. In addition, in the event of a termination by either Party for any reason (including at the expiration of the Term), the Parties agree that all representations and warranties made under this Agreement in</w:t>
       </w:r>
       <w:r>
         <w:t xml:space="preserve"> </w:t>
@@ -1401,7 +1773,14 @@
         </w:rPr>
         <w:t xml:space="preserve"> </w:t>
       </w:r>
-      <w:hyperlink w:anchor="indemnification">
+      <w:hyperlink w:anchor="representation-and-warranties">
+        <w:r>
+          <w:rPr>
+            <w:rStyle w:val="Hyperlink"/>
+            <w:u w:val="single"/>
+          </w:rPr>
+          <w:t xml:space="preserve">8</w:t>
+        </w:r>
         <w:r>
           <w:rPr>
             <w:rStyle w:val="Hyperlink"/>
@@ -1414,24 +1793,31 @@
         <w:t xml:space="preserve"> </w:t>
       </w:r>
       <w:r>
-        <w:t xml:space="preserve">for any claims, demands, causes of action, suits or judgments by third parties or losses, liabilities, costs or expenses which may arise on or before the effective date of termination shall survive. In the event of expiration or termination of this Agreement, any licenses granted hereunder shall immediately terminate. The Parties agree that any outstanding payment obligations in</w:t>
-      </w:r>
-      <w:r>
-        <w:t xml:space="preserve"> </w:t>
-      </w:r>
-      <w:r>
-        <w:rPr>
-          <w:u w:val="single"/>
-        </w:rPr>
-        <w:t xml:space="preserve">Sections</w:t>
-      </w:r>
-      <w:r>
-        <w:rPr>
-          <w:u w:val="single"/>
-        </w:rPr>
-        <w:t xml:space="preserve"> </w:t>
-      </w:r>
-      <w:hyperlink w:anchor="fees">
+        <w:t xml:space="preserve">and the indemnification provisions set forth in</w:t>
+      </w:r>
+      <w:r>
+        <w:t xml:space="preserve"> </w:t>
+      </w:r>
+      <w:r>
+        <w:rPr>
+          <w:u w:val="single"/>
+        </w:rPr>
+        <w:t xml:space="preserve">Section</w:t>
+      </w:r>
+      <w:r>
+        <w:rPr>
+          <w:u w:val="single"/>
+        </w:rPr>
+        <w:t xml:space="preserve"> </w:t>
+      </w:r>
+      <w:hyperlink w:anchor="indemnification">
+        <w:r>
+          <w:rPr>
+            <w:rStyle w:val="Hyperlink"/>
+            <w:u w:val="single"/>
+          </w:rPr>
+          <w:t xml:space="preserve">9</w:t>
+        </w:r>
         <w:r>
           <w:rPr>
             <w:rStyle w:val="Hyperlink"/>
@@ -1441,24 +1827,34 @@
         </w:r>
       </w:hyperlink>
       <w:r>
-        <w:rPr>
-          <w:u w:val="single"/>
-        </w:rPr>
-        <w:t xml:space="preserve"> </w:t>
-      </w:r>
-      <w:r>
-        <w:rPr>
-          <w:u w:val="single"/>
-        </w:rPr>
-        <w:t xml:space="preserve">and</w:t>
-      </w:r>
-      <w:r>
-        <w:rPr>
-          <w:u w:val="single"/>
-        </w:rPr>
-        <w:t xml:space="preserve"> </w:t>
-      </w:r>
-      <w:hyperlink w:anchor="production-execution">
+        <w:t xml:space="preserve"> </w:t>
+      </w:r>
+      <w:r>
+        <w:t xml:space="preserve">for any claims, demands, causes of action, suits or judgments by third parties or losses, liabilities, costs or expenses which may arise on or before the effective date of termination shall survive. In the event of expiration or termination of this Agreement, any licenses granted hereunder shall immediately terminate. The Parties agree that any outstanding payment obligations in</w:t>
+      </w:r>
+      <w:r>
+        <w:t xml:space="preserve"> </w:t>
+      </w:r>
+      <w:r>
+        <w:rPr>
+          <w:u w:val="single"/>
+        </w:rPr>
+        <w:t xml:space="preserve">Sections</w:t>
+      </w:r>
+      <w:r>
+        <w:rPr>
+          <w:u w:val="single"/>
+        </w:rPr>
+        <w:t xml:space="preserve"> </w:t>
+      </w:r>
+      <w:hyperlink w:anchor="fees">
+        <w:r>
+          <w:rPr>
+            <w:rStyle w:val="Hyperlink"/>
+            <w:u w:val="single"/>
+          </w:rPr>
+          <w:t xml:space="preserve">2</w:t>
+        </w:r>
         <w:r>
           <w:rPr>
             <w:rStyle w:val="Hyperlink"/>
@@ -1468,24 +1864,31 @@
         </w:r>
       </w:hyperlink>
       <w:r>
-        <w:t xml:space="preserve">, as well as</w:t>
-      </w:r>
-      <w:r>
-        <w:t xml:space="preserve"> </w:t>
-      </w:r>
-      <w:r>
-        <w:rPr>
-          <w:u w:val="single"/>
-        </w:rPr>
-        <w:t xml:space="preserve">Sections</w:t>
-      </w:r>
-      <w:r>
-        <w:rPr>
-          <w:u w:val="single"/>
-        </w:rPr>
-        <w:t xml:space="preserve"> </w:t>
-      </w:r>
-      <w:hyperlink w:anchor="X432c39bedb653c475430530178700b88d0ef5a3">
+        <w:rPr>
+          <w:u w:val="single"/>
+        </w:rPr>
+        <w:t xml:space="preserve"> </w:t>
+      </w:r>
+      <w:r>
+        <w:rPr>
+          <w:u w:val="single"/>
+        </w:rPr>
+        <w:t xml:space="preserve">and</w:t>
+      </w:r>
+      <w:r>
+        <w:rPr>
+          <w:u w:val="single"/>
+        </w:rPr>
+        <w:t xml:space="preserve"> </w:t>
+      </w:r>
+      <w:hyperlink w:anchor="production-execution">
+        <w:r>
+          <w:rPr>
+            <w:rStyle w:val="Hyperlink"/>
+            <w:u w:val="single"/>
+          </w:rPr>
+          <w:t xml:space="preserve">4</w:t>
+        </w:r>
         <w:r>
           <w:rPr>
             <w:rStyle w:val="Hyperlink"/>
@@ -1495,18 +1898,31 @@
         </w:r>
       </w:hyperlink>
       <w:r>
-        <w:rPr>
-          <w:u w:val="single"/>
-        </w:rPr>
-        <w:t xml:space="preserve">,</w:t>
-      </w:r>
-      <w:r>
-        <w:rPr>
-          <w:u w:val="single"/>
-        </w:rPr>
-        <w:t xml:space="preserve"> </w:t>
-      </w:r>
-      <w:hyperlink w:anchor="termination-available-remedies">
+        <w:t xml:space="preserve">, as well as</w:t>
+      </w:r>
+      <w:r>
+        <w:t xml:space="preserve"> </w:t>
+      </w:r>
+      <w:r>
+        <w:rPr>
+          <w:u w:val="single"/>
+        </w:rPr>
+        <w:t xml:space="preserve">Sections</w:t>
+      </w:r>
+      <w:r>
+        <w:rPr>
+          <w:u w:val="single"/>
+        </w:rPr>
+        <w:t xml:space="preserve"> </w:t>
+      </w:r>
+      <w:hyperlink w:anchor="X432c39bedb653c475430530178700b88d0ef5a3">
+        <w:r>
+          <w:rPr>
+            <w:rStyle w:val="Hyperlink"/>
+            <w:u w:val="single"/>
+          </w:rPr>
+          <w:t xml:space="preserve">5.1</w:t>
+        </w:r>
         <w:r>
           <w:rPr>
             <w:rStyle w:val="Hyperlink"/>
@@ -1527,7 +1943,14 @@
         </w:rPr>
         <w:t xml:space="preserve"> </w:t>
       </w:r>
-      <w:hyperlink w:anchor="dispute-resolution">
+      <w:hyperlink w:anchor="termination-available-remedies">
+        <w:r>
+          <w:rPr>
+            <w:rStyle w:val="Hyperlink"/>
+            <w:u w:val="single"/>
+          </w:rPr>
+          <w:t xml:space="preserve">7</w:t>
+        </w:r>
         <w:r>
           <w:rPr>
             <w:rStyle w:val="Hyperlink"/>
@@ -1540,21 +1963,22 @@
         <w:rPr>
           <w:u w:val="single"/>
         </w:rPr>
-        <w:t xml:space="preserve"> </w:t>
-      </w:r>
-      <w:r>
-        <w:rPr>
-          <w:u w:val="single"/>
-        </w:rPr>
-        <w:t xml:space="preserve">and</w:t>
-      </w:r>
-      <w:r>
-        <w:rPr>
-          <w:u w:val="single"/>
-        </w:rPr>
-        <w:t xml:space="preserve"> </w:t>
-      </w:r>
-      <w:hyperlink w:anchor="miscellaneous:governing-law">
+        <w:t xml:space="preserve">,</w:t>
+      </w:r>
+      <w:r>
+        <w:rPr>
+          <w:u w:val="single"/>
+        </w:rPr>
+        <w:t xml:space="preserve"> </w:t>
+      </w:r>
+      <w:hyperlink w:anchor="dispute-resolution">
+        <w:r>
+          <w:rPr>
+            <w:rStyle w:val="Hyperlink"/>
+            <w:u w:val="single"/>
+          </w:rPr>
+          <w:t xml:space="preserve">10</w:t>
+        </w:r>
         <w:r>
           <w:rPr>
             <w:rStyle w:val="Hyperlink"/>
@@ -1564,237 +1988,31 @@
         </w:r>
       </w:hyperlink>
       <w:r>
-        <w:t xml:space="preserve">, shall survive any such expiration or termination of this Agreement.</w:t>
-      </w:r>
-    </w:p>
-    <w:bookmarkEnd w:id="52"/>
-    <w:bookmarkEnd w:id="53"/>
-    <w:bookmarkEnd w:id="54"/>
-    <w:bookmarkStart w:id="60" w:name="representation-and-warranties"/>
-    <w:p>
-      <w:pPr>
-        <w:pStyle w:val="Heading1"/>
-      </w:pPr>
-      <w:r>
-        <w:rPr>
-          <w:u w:val="single"/>
-          <w:bCs/>
-          <w:b/>
-        </w:rPr>
-        <w:t xml:space="preserve">Representations and Warranties</w:t>
-      </w:r>
-      <w:r>
-        <w:t xml:space="preserve">.</w:t>
-      </w:r>
-    </w:p>
-    <w:bookmarkStart w:id="58" w:name="X6989901fd3ee8e458a25d69af5c4cdb3460d745"/>
-    <w:p>
-      <w:pPr>
-        <w:pStyle w:val="Heading2"/>
-      </w:pPr>
-      <w:r>
-        <w:rPr>
-          <w:u w:val="single"/>
-        </w:rPr>
-        <w:t xml:space="preserve">By HOFV and Sponsor</w:t>
-      </w:r>
-      <w:r>
-        <w:t xml:space="preserve">. Each of HOFV and Sponsor represents and warrants that:</w:t>
-      </w:r>
-    </w:p>
-    <w:bookmarkStart w:id="55" w:name="X4cec7103e402dcf0f52f1afccaa95add991b075"/>
-    <w:p>
-      <w:pPr>
-        <w:pStyle w:val="Heading3"/>
-      </w:pPr>
-      <w:r>
-        <w:t xml:space="preserve">such Party has the requisite right and authority to enter into this Agreement;</w:t>
-      </w:r>
-    </w:p>
-    <w:bookmarkEnd w:id="55"/>
-    <w:bookmarkStart w:id="56" w:name="X455e67e80eac1fd8720319da31dec1c16fc7dd7"/>
-    <w:p>
-      <w:pPr>
-        <w:pStyle w:val="Heading3"/>
-      </w:pPr>
-      <w:r>
-        <w:t xml:space="preserve">such Party has duly authorized the execution and delivery of this Agreement, and such execution and delivery and the performance by such Party of its obligations hereunder does not and will not violate or cause a breach of any other agreements or obligations to which such Party is a party or by which such Party is bound, and no approval or other action by any governmental authority or agency is required in connection herewith;</w:t>
-      </w:r>
-    </w:p>
-    <w:bookmarkEnd w:id="56"/>
-    <w:bookmarkStart w:id="57" w:name="X16ea47acc3e4b399d59bc23c288b48ecc5ca9d0"/>
-    <w:p>
-      <w:pPr>
-        <w:pStyle w:val="Heading3"/>
-      </w:pPr>
-      <w:r>
-        <w:t xml:space="preserve">such Party is duly organized and in good standing under the laws of its state of organization;</w:t>
-      </w:r>
-    </w:p>
-    <w:bookmarkEnd w:id="57"/>
-    <w:bookmarkEnd w:id="58"/>
-    <w:bookmarkStart w:id="59" w:name="X952618cdf788bab707a4e780a589cad8a79b105"/>
-    <w:p>
-      <w:pPr>
-        <w:pStyle w:val="Heading2"/>
-      </w:pPr>
-      <w:r>
-        <w:rPr>
-          <w:u w:val="single"/>
-        </w:rPr>
-        <w:t xml:space="preserve">By Sponsor Only</w:t>
-      </w:r>
-      <w:r>
-        <w:t xml:space="preserve">. Sponsor represents and warrants that, except with respect to use of HOFV’s Marks (as defined herein), the exercise by Sponsor of any Sponsorship Rights and the use or other exploitation of any (A) trademark, (B) service mark, (C) name, likeness, voice or biographical data of any person, and/or (D) idea set forth in a fixed medium of expression pursuant to this Agreement shall not infringe the rights of any person or entity at any time, either during the Term or thereafter.</w:t>
-      </w:r>
-    </w:p>
-    <w:bookmarkEnd w:id="59"/>
-    <w:bookmarkEnd w:id="60"/>
-    <w:bookmarkStart w:id="64" w:name="indemnification"/>
-    <w:p>
-      <w:pPr>
-        <w:pStyle w:val="Heading1"/>
-      </w:pPr>
-      <w:r>
-        <w:rPr>
-          <w:u w:val="single"/>
-          <w:bCs/>
-          <w:b/>
-        </w:rPr>
-        <w:t xml:space="preserve">Indemnification</w:t>
-      </w:r>
-      <w:r>
-        <w:t xml:space="preserve">.</w:t>
-      </w:r>
-    </w:p>
-    <w:bookmarkStart w:id="61" w:name="indemnification:by-sponsor"/>
-    <w:p>
-      <w:pPr>
-        <w:pStyle w:val="Heading2"/>
-      </w:pPr>
-      <w:r>
-        <w:rPr>
-          <w:u w:val="single"/>
-        </w:rPr>
-        <w:t xml:space="preserve">By Sponsor</w:t>
-      </w:r>
-      <w:r>
-        <w:t xml:space="preserve">. Sponsor agrees to defend, indemnify and hold harmless HOFV and its affiliates and their respective shareholders, partners, officers, directors, employees, successors, assigns, representatives, servants and agents (collectively with HOFV and its respective affiliates, the</w:t>
-      </w:r>
-      <w:r>
-        <w:t xml:space="preserve"> </w:t>
-      </w:r>
-      <w:r>
-        <w:t xml:space="preserve">“</w:t>
-      </w:r>
-      <w:r>
-        <w:rPr>
-          <w:u w:val="single"/>
-        </w:rPr>
-        <w:t xml:space="preserve">HOFV Indemnified Persons</w:t>
-      </w:r>
-      <w:r>
-        <w:t xml:space="preserve">”</w:t>
-      </w:r>
-      <w:r>
-        <w:t xml:space="preserve">) from and against, and Sponsor waives any claim for contribution or indemnity against any HOFV Indemnified Person with respect to, any and all claims, suits, actions, claims, monetary damages, losses, liabilities, fines, fees, penalties, costs and expenses (</w:t>
-      </w:r>
-      <w:r>
-        <w:t xml:space="preserve">“</w:t>
-      </w:r>
-      <w:r>
-        <w:rPr>
-          <w:u w:val="single"/>
-        </w:rPr>
-        <w:t xml:space="preserve">Losses</w:t>
-      </w:r>
-      <w:r>
-        <w:t xml:space="preserve">”</w:t>
-      </w:r>
-      <w:r>
-        <w:t xml:space="preserve">), and all reasonable attorneys’ fees and expenses, including court costs and expert witness fees and costs, incurred in connection with Losses and/or enforcement of this Agreement (</w:t>
-      </w:r>
-      <w:r>
-        <w:t xml:space="preserve">“</w:t>
-      </w:r>
-      <w:r>
-        <w:rPr>
-          <w:u w:val="single"/>
-        </w:rPr>
-        <w:t xml:space="preserve">Indemnified Losses</w:t>
-      </w:r>
-      <w:r>
-        <w:t xml:space="preserve">”</w:t>
-      </w:r>
-      <w:r>
-        <w:t xml:space="preserve">) resulting from or arising out of (i) the use or display by HOFV of Sponsor’s Marks pursuant to any licenses granted herein; or (ii) the manufacture, promotion, advertising, distribution and sale of any services or products by Sponsor; or (iii) any breach by Sponsor of its representations and/or warranties under this Agreement, as well as any breach of the confidentiality obligations under this Agreement; or (iv) any and all alleged willful or grossly negligent acts or fraud of Sponsor, its affiliates and their respective officers, directors, partners, subcontractors, employees, servants and agents; or (v) the subject matter, content or copy contained in any advertising material, promotional material, signage or intellectual property furnished by Sponsor in accordance with this Agreement, including any and all claims for infringement of trademark rights, copyrights, testimonials, rights of publicity, or the rights to use names, likenesses, slogans, photographs or patents (other than arising solely from use of HOFV’s Marks); or (vi) the alleged failure by Sponsor or of its affiliates to comply with any governmental and/or other laws, statutes, ordinances, rules, and/or regulations.</w:t>
-      </w:r>
-    </w:p>
-    <w:bookmarkEnd w:id="61"/>
-    <w:bookmarkStart w:id="62" w:name="indemnification:by-hofv"/>
-    <w:p>
-      <w:pPr>
-        <w:pStyle w:val="Heading2"/>
-      </w:pPr>
-      <w:r>
-        <w:rPr>
-          <w:u w:val="single"/>
-        </w:rPr>
-        <w:t xml:space="preserve">By HOFV</w:t>
-      </w:r>
-      <w:r>
-        <w:t xml:space="preserve">. HOFV agrees to defend, indemnify and hold harmless Sponsor and its shareholders, partners, officers, directors, employees, successors, assigns, representatives, servants and agents (collectively, the</w:t>
-      </w:r>
-      <w:r>
-        <w:t xml:space="preserve"> </w:t>
-      </w:r>
-      <w:r>
-        <w:t xml:space="preserve">“</w:t>
-      </w:r>
-      <w:r>
-        <w:rPr>
-          <w:u w:val="single"/>
-        </w:rPr>
-        <w:t xml:space="preserve">Sponsor Indemnified Persons</w:t>
-      </w:r>
-      <w:r>
-        <w:t xml:space="preserve">”</w:t>
-      </w:r>
-      <w:r>
-        <w:t xml:space="preserve">) from and against, and HOFV waives any claim for contribution or indemnity against any Sponsor Indemnified Person with respect to, any and all Indemnified Losses resulting from or arising out of (i) the use or display by Sponsor of HOFV’s Marks pursuant to any licenses granted herein; or (ii) any breach by HOFV of its representations and/or warranties under this Agreement, as well as any breach of any confidentiality obligations under this Agreement; or (iii) any and all alleged grossly negligent or willful acts or fraud of HOFV, its affiliates and their respective officers, directors, partners, subcontractors, employees, servants and agents; or (iv) the subject matter, content or copy contained in any material, signage or intellectual property furnished by HOFV in accordance with this Agreement, including any and all claims for infringement of trademark rights, copyrights, testimonials, rights of publicity, or the rights to use names, likenesses, slogans, photographs or patents (except for claims arising solely from use of Sponsor’s Marks); or (v) the alleged failure by HOFV or of its affiliates to comply with any governmental and/or other laws, statutes, ordinances, rules, and/or regulations.</w:t>
-      </w:r>
-    </w:p>
-    <w:bookmarkEnd w:id="62"/>
-    <w:bookmarkStart w:id="63" w:name="Xa152d0db4f3bf03097f8f70ef27f83217e5987d"/>
-    <w:p>
-      <w:pPr>
-        <w:pStyle w:val="Heading2"/>
-      </w:pPr>
-      <w:r>
-        <w:rPr>
-          <w:u w:val="single"/>
-        </w:rPr>
-        <w:t xml:space="preserve">Procedure for Indemnification</w:t>
-      </w:r>
-      <w:r>
-        <w:t xml:space="preserve">. Each Party seeking to be reimbursed, indemnified, defended, and held harmless under</w:t>
-      </w:r>
-      <w:r>
-        <w:t xml:space="preserve"> </w:t>
-      </w:r>
-      <w:r>
-        <w:rPr>
-          <w:u w:val="single"/>
-        </w:rPr>
-        <w:t xml:space="preserve">Section</w:t>
-      </w:r>
-      <w:r>
-        <w:rPr>
-          <w:u w:val="single"/>
-        </w:rPr>
-        <w:t xml:space="preserve"> </w:t>
-      </w:r>
-      <w:hyperlink w:anchor="indemnification:by-sponsor">
+        <w:rPr>
+          <w:u w:val="single"/>
+        </w:rPr>
+        <w:t xml:space="preserve"> </w:t>
+      </w:r>
+      <w:r>
+        <w:rPr>
+          <w:u w:val="single"/>
+        </w:rPr>
+        <w:t xml:space="preserve">and</w:t>
+      </w:r>
+      <w:r>
+        <w:rPr>
+          <w:u w:val="single"/>
+        </w:rPr>
+        <w:t xml:space="preserve"> </w:t>
+      </w:r>
+      <w:hyperlink w:anchor="miscellaneous:governing-law">
+        <w:r>
+          <w:rPr>
+            <w:rStyle w:val="Hyperlink"/>
+            <w:u w:val="single"/>
+          </w:rPr>
+          <w:t xml:space="preserve">11.4</w:t>
+        </w:r>
         <w:r>
           <w:rPr>
             <w:rStyle w:val="Hyperlink"/>
@@ -1804,10 +2022,310 @@
         </w:r>
       </w:hyperlink>
       <w:r>
-        <w:t xml:space="preserve"> </w:t>
-      </w:r>
-      <w:r>
-        <w:t xml:space="preserve">or</w:t>
+        <w:t xml:space="preserve">, shall survive any such expiration or termination of this Agreement.</w:t>
+      </w:r>
+    </w:p>
+    <w:bookmarkEnd w:id="52"/>
+    <w:bookmarkEnd w:id="53"/>
+    <w:bookmarkEnd w:id="54"/>
+    <w:bookmarkStart w:id="60" w:name="representation-and-warranties"/>
+    <w:p>
+      <w:pPr>
+        <w:pStyle w:val="Heading1"/>
+      </w:pPr>
+      <w:r>
+        <w:rPr>
+          <w:rStyle w:val="SectionNumber"/>
+        </w:rPr>
+        <w:t xml:space="preserve">8</w:t>
+      </w:r>
+      <w:r>
+        <w:tab/>
+      </w:r>
+      <w:r>
+        <w:rPr>
+          <w:u w:val="single"/>
+          <w:bCs/>
+          <w:b/>
+        </w:rPr>
+        <w:t xml:space="preserve">Representations and Warranties</w:t>
+      </w:r>
+      <w:r>
+        <w:t xml:space="preserve">.</w:t>
+      </w:r>
+    </w:p>
+    <w:bookmarkStart w:id="58" w:name="X6989901fd3ee8e458a25d69af5c4cdb3460d745"/>
+    <w:p>
+      <w:pPr>
+        <w:pStyle w:val="Heading2"/>
+      </w:pPr>
+      <w:r>
+        <w:rPr>
+          <w:rStyle w:val="SectionNumber"/>
+        </w:rPr>
+        <w:t xml:space="preserve">8.1</w:t>
+      </w:r>
+      <w:r>
+        <w:tab/>
+      </w:r>
+      <w:r>
+        <w:rPr>
+          <w:u w:val="single"/>
+        </w:rPr>
+        <w:t xml:space="preserve">By HOFV and Sponsor</w:t>
+      </w:r>
+      <w:r>
+        <w:t xml:space="preserve">. Each of HOFV and Sponsor represents and warrants that:</w:t>
+      </w:r>
+    </w:p>
+    <w:bookmarkStart w:id="55" w:name="X4cec7103e402dcf0f52f1afccaa95add991b075"/>
+    <w:p>
+      <w:pPr>
+        <w:pStyle w:val="Heading3"/>
+      </w:pPr>
+      <w:r>
+        <w:rPr>
+          <w:rStyle w:val="SectionNumber"/>
+        </w:rPr>
+        <w:t xml:space="preserve">8.1.1</w:t>
+      </w:r>
+      <w:r>
+        <w:tab/>
+      </w:r>
+      <w:r>
+        <w:t xml:space="preserve">such Party has the requisite right and authority to enter into this Agreement;</w:t>
+      </w:r>
+    </w:p>
+    <w:bookmarkEnd w:id="55"/>
+    <w:bookmarkStart w:id="56" w:name="X455e67e80eac1fd8720319da31dec1c16fc7dd7"/>
+    <w:p>
+      <w:pPr>
+        <w:pStyle w:val="Heading3"/>
+      </w:pPr>
+      <w:r>
+        <w:rPr>
+          <w:rStyle w:val="SectionNumber"/>
+        </w:rPr>
+        <w:t xml:space="preserve">8.1.2</w:t>
+      </w:r>
+      <w:r>
+        <w:tab/>
+      </w:r>
+      <w:r>
+        <w:t xml:space="preserve">such Party has duly authorized the execution and delivery of this Agreement, and such execution and delivery and the performance by such Party of its obligations hereunder does not and will not violate or cause a breach of any other agreements or obligations to which such Party is a party or by which such Party is bound, and no approval or other action by any governmental authority or agency is required in connection herewith;</w:t>
+      </w:r>
+    </w:p>
+    <w:bookmarkEnd w:id="56"/>
+    <w:bookmarkStart w:id="57" w:name="X16ea47acc3e4b399d59bc23c288b48ecc5ca9d0"/>
+    <w:p>
+      <w:pPr>
+        <w:pStyle w:val="Heading3"/>
+      </w:pPr>
+      <w:r>
+        <w:rPr>
+          <w:rStyle w:val="SectionNumber"/>
+        </w:rPr>
+        <w:t xml:space="preserve">8.1.3</w:t>
+      </w:r>
+      <w:r>
+        <w:tab/>
+      </w:r>
+      <w:r>
+        <w:t xml:space="preserve">such Party is duly organized and in good standing under the laws of its state of organization;</w:t>
+      </w:r>
+    </w:p>
+    <w:bookmarkEnd w:id="57"/>
+    <w:bookmarkEnd w:id="58"/>
+    <w:bookmarkStart w:id="59" w:name="X952618cdf788bab707a4e780a589cad8a79b105"/>
+    <w:p>
+      <w:pPr>
+        <w:pStyle w:val="Heading2"/>
+      </w:pPr>
+      <w:r>
+        <w:rPr>
+          <w:rStyle w:val="SectionNumber"/>
+        </w:rPr>
+        <w:t xml:space="preserve">8.2</w:t>
+      </w:r>
+      <w:r>
+        <w:tab/>
+      </w:r>
+      <w:r>
+        <w:rPr>
+          <w:u w:val="single"/>
+        </w:rPr>
+        <w:t xml:space="preserve">By Sponsor Only</w:t>
+      </w:r>
+      <w:r>
+        <w:t xml:space="preserve">. Sponsor represents and warrants that, except with respect to use of HOFV’s Marks (as defined herein), the exercise by Sponsor of any Sponsorship Rights and the use or other exploitation of any (A) trademark, (B) service mark, (C) name, likeness, voice or biographical data of any person, and/or (D) idea set forth in a fixed medium of expression pursuant to this Agreement shall not infringe the rights of any person or entity at any time, either during the Term or thereafter.</w:t>
+      </w:r>
+    </w:p>
+    <w:bookmarkEnd w:id="59"/>
+    <w:bookmarkEnd w:id="60"/>
+    <w:bookmarkStart w:id="64" w:name="indemnification"/>
+    <w:p>
+      <w:pPr>
+        <w:pStyle w:val="Heading1"/>
+      </w:pPr>
+      <w:r>
+        <w:rPr>
+          <w:rStyle w:val="SectionNumber"/>
+        </w:rPr>
+        <w:t xml:space="preserve">9</w:t>
+      </w:r>
+      <w:r>
+        <w:tab/>
+      </w:r>
+      <w:r>
+        <w:rPr>
+          <w:u w:val="single"/>
+          <w:bCs/>
+          <w:b/>
+        </w:rPr>
+        <w:t xml:space="preserve">Indemnification</w:t>
+      </w:r>
+      <w:r>
+        <w:t xml:space="preserve">.</w:t>
+      </w:r>
+    </w:p>
+    <w:bookmarkStart w:id="61" w:name="indemnification:by-sponsor"/>
+    <w:p>
+      <w:pPr>
+        <w:pStyle w:val="Heading2"/>
+      </w:pPr>
+      <w:r>
+        <w:rPr>
+          <w:rStyle w:val="SectionNumber"/>
+        </w:rPr>
+        <w:t xml:space="preserve">9.1</w:t>
+      </w:r>
+      <w:r>
+        <w:tab/>
+      </w:r>
+      <w:r>
+        <w:rPr>
+          <w:u w:val="single"/>
+        </w:rPr>
+        <w:t xml:space="preserve">By Sponsor</w:t>
+      </w:r>
+      <w:r>
+        <w:t xml:space="preserve">. Sponsor agrees to defend, indemnify and hold harmless HOFV and its affiliates and their respective shareholders, partners, officers, directors, employees, successors, assigns, representatives, servants and agents (collectively with HOFV and its respective affiliates, the</w:t>
+      </w:r>
+      <w:r>
+        <w:t xml:space="preserve"> </w:t>
+      </w:r>
+      <w:r>
+        <w:t xml:space="preserve">“</w:t>
+      </w:r>
+      <w:r>
+        <w:rPr>
+          <w:u w:val="single"/>
+        </w:rPr>
+        <w:t xml:space="preserve">HOFV Indemnified Persons</w:t>
+      </w:r>
+      <w:r>
+        <w:t xml:space="preserve">”</w:t>
+      </w:r>
+      <w:r>
+        <w:t xml:space="preserve">) from and against, and Sponsor waives any claim for contribution or indemnity against any HOFV Indemnified Person with respect to, any and all claims, suits, actions, claims, monetary damages, losses, liabilities, fines, fees, penalties, costs and expenses (</w:t>
+      </w:r>
+      <w:r>
+        <w:t xml:space="preserve">“</w:t>
+      </w:r>
+      <w:r>
+        <w:rPr>
+          <w:u w:val="single"/>
+        </w:rPr>
+        <w:t xml:space="preserve">Losses</w:t>
+      </w:r>
+      <w:r>
+        <w:t xml:space="preserve">”</w:t>
+      </w:r>
+      <w:r>
+        <w:t xml:space="preserve">), and all reasonable attorneys’ fees and expenses, including court costs and expert witness fees and costs, incurred in connection with Losses and/or enforcement of this Agreement (</w:t>
+      </w:r>
+      <w:r>
+        <w:t xml:space="preserve">“</w:t>
+      </w:r>
+      <w:r>
+        <w:rPr>
+          <w:u w:val="single"/>
+        </w:rPr>
+        <w:t xml:space="preserve">Indemnified Losses</w:t>
+      </w:r>
+      <w:r>
+        <w:t xml:space="preserve">”</w:t>
+      </w:r>
+      <w:r>
+        <w:t xml:space="preserve">) resulting from or arising out of (i) the use or display by HOFV of Sponsor’s Marks pursuant to any licenses granted herein; or (ii) the manufacture, promotion, advertising, distribution and sale of any services or products by Sponsor; or (iii) any breach by Sponsor of its representations and/or warranties under this Agreement, as well as any breach of the confidentiality obligations under this Agreement; or (iv) any and all alleged willful or grossly negligent acts or fraud of Sponsor, its affiliates and their respective officers, directors, partners, subcontractors, employees, servants and agents; or (v) the subject matter, content or copy contained in any advertising material, promotional material, signage or intellectual property furnished by Sponsor in accordance with this Agreement, including any and all claims for infringement of trademark rights, copyrights, testimonials, rights of publicity, or the rights to use names, likenesses, slogans, photographs or patents (other than arising solely from use of HOFV’s Marks); or (vi) the alleged failure by Sponsor or of its affiliates to comply with any governmental and/or other laws, statutes, ordinances, rules, and/or regulations.</w:t>
+      </w:r>
+    </w:p>
+    <w:bookmarkEnd w:id="61"/>
+    <w:bookmarkStart w:id="62" w:name="indemnification:by-hofv"/>
+    <w:p>
+      <w:pPr>
+        <w:pStyle w:val="Heading2"/>
+      </w:pPr>
+      <w:r>
+        <w:rPr>
+          <w:rStyle w:val="SectionNumber"/>
+        </w:rPr>
+        <w:t xml:space="preserve">9.2</w:t>
+      </w:r>
+      <w:r>
+        <w:tab/>
+      </w:r>
+      <w:r>
+        <w:rPr>
+          <w:u w:val="single"/>
+        </w:rPr>
+        <w:t xml:space="preserve">By HOFV</w:t>
+      </w:r>
+      <w:r>
+        <w:t xml:space="preserve">. HOFV agrees to defend, indemnify and hold harmless Sponsor and its shareholders, partners, officers, directors, employees, successors, assigns, representatives, servants and agents (collectively, the</w:t>
+      </w:r>
+      <w:r>
+        <w:t xml:space="preserve"> </w:t>
+      </w:r>
+      <w:r>
+        <w:t xml:space="preserve">“</w:t>
+      </w:r>
+      <w:r>
+        <w:rPr>
+          <w:u w:val="single"/>
+        </w:rPr>
+        <w:t xml:space="preserve">Sponsor Indemnified Persons</w:t>
+      </w:r>
+      <w:r>
+        <w:t xml:space="preserve">”</w:t>
+      </w:r>
+      <w:r>
+        <w:t xml:space="preserve">) from and against, and HOFV waives any claim for contribution or indemnity against any Sponsor Indemnified Person with respect to, any and all Indemnified Losses resulting from or arising out of (i) the use or display by Sponsor of HOFV’s Marks pursuant to any licenses granted herein; or (ii) any breach by HOFV of its representations and/or warranties under this Agreement, as well as any breach of any confidentiality obligations under this Agreement; or (iii) any and all alleged grossly negligent or willful acts or fraud of HOFV, its affiliates and their respective officers, directors, partners, subcontractors, employees, servants and agents; or (iv) the subject matter, content or copy contained in any material, signage or intellectual property furnished by HOFV in accordance with this Agreement, including any and all claims for infringement of trademark rights, copyrights, testimonials, rights of publicity, or the rights to use names, likenesses, slogans, photographs or patents (except for claims arising solely from use of Sponsor’s Marks); or (v) the alleged failure by HOFV or of its affiliates to comply with any governmental and/or other laws, statutes, ordinances, rules, and/or regulations.</w:t>
+      </w:r>
+    </w:p>
+    <w:bookmarkEnd w:id="62"/>
+    <w:bookmarkStart w:id="63" w:name="Xa152d0db4f3bf03097f8f70ef27f83217e5987d"/>
+    <w:p>
+      <w:pPr>
+        <w:pStyle w:val="Heading2"/>
+      </w:pPr>
+      <w:r>
+        <w:rPr>
+          <w:rStyle w:val="SectionNumber"/>
+        </w:rPr>
+        <w:t xml:space="preserve">9.3</w:t>
+      </w:r>
+      <w:r>
+        <w:tab/>
+      </w:r>
+      <w:r>
+        <w:rPr>
+          <w:u w:val="single"/>
+        </w:rPr>
+        <w:t xml:space="preserve">Procedure for Indemnification</w:t>
+      </w:r>
+      <w:r>
+        <w:t xml:space="preserve">. Each Party seeking to be reimbursed, indemnified, defended, and held harmless under</w:t>
       </w:r>
       <w:r>
         <w:t xml:space="preserve"> </w:t>
@@ -1824,7 +2342,14 @@
         </w:rPr>
         <w:t xml:space="preserve"> </w:t>
       </w:r>
-      <w:hyperlink w:anchor="indemnification:by-hofv">
+      <w:hyperlink w:anchor="indemnification:by-sponsor">
+        <w:r>
+          <w:rPr>
+            <w:rStyle w:val="Hyperlink"/>
+            <w:u w:val="single"/>
+          </w:rPr>
+          <w:t xml:space="preserve">9.1</w:t>
+        </w:r>
         <w:r>
           <w:rPr>
             <w:rStyle w:val="Hyperlink"/>
@@ -1837,61 +2362,7 @@
         <w:t xml:space="preserve"> </w:t>
       </w:r>
       <w:r>
-        <w:t xml:space="preserve">(each, an</w:t>
-      </w:r>
-      <w:r>
-        <w:t xml:space="preserve"> </w:t>
-      </w:r>
-      <w:r>
-        <w:t xml:space="preserve">“</w:t>
-      </w:r>
-      <w:r>
-        <w:rPr>
-          <w:u w:val="single"/>
-        </w:rPr>
-        <w:t xml:space="preserve">Indemnitee</w:t>
-      </w:r>
-      <w:r>
-        <w:t xml:space="preserve">”</w:t>
-      </w:r>
-      <w:r>
-        <w:t xml:space="preserve">) shall (a) provide the party obligated to indemnify such Indemnitee (the</w:t>
-      </w:r>
-      <w:r>
-        <w:t xml:space="preserve"> </w:t>
-      </w:r>
-      <w:r>
-        <w:t xml:space="preserve">“</w:t>
-      </w:r>
-      <w:r>
-        <w:rPr>
-          <w:u w:val="single"/>
-        </w:rPr>
-        <w:t xml:space="preserve">Indemnitor</w:t>
-      </w:r>
-      <w:r>
-        <w:t xml:space="preserve">”</w:t>
-      </w:r>
-      <w:r>
-        <w:t xml:space="preserve">) with prompt, written notice of any claim, suit, demand, or other action for which such Indemnitee seeks to be reimbursed, indemnified, defended, and held harmless (each, a</w:t>
-      </w:r>
-      <w:r>
-        <w:t xml:space="preserve"> </w:t>
-      </w:r>
-      <w:r>
-        <w:t xml:space="preserve">“</w:t>
-      </w:r>
-      <w:r>
-        <w:rPr>
-          <w:u w:val="single"/>
-        </w:rPr>
-        <w:t xml:space="preserve">Claim</w:t>
-      </w:r>
-      <w:r>
-        <w:t xml:space="preserve">”</w:t>
-      </w:r>
-      <w:r>
-        <w:t xml:space="preserve">), which notice shall include a reasonable identification of the alleged facts giving rise to such Claim; (b) grant such party reasonable authority and control over the defense and settlement of any such Claim; and (c) reasonably cooperate with such party and its agents in defense of any such Claim, at the Indemnitor’s expense. Each Indemnitee shall have the right to participate in the defense of any Claim for which Indemnitee seeks to be reimbursed, indemnified, defended, or held harmless, by using attorneys of such Indemnitee’s choice, at such Indemnitee’s expense. Any settlement of a Claim for which any Indemnitee seeks to be reimbursed, indemnified, defended, or held harmless under this</w:t>
+        <w:t xml:space="preserve">or</w:t>
       </w:r>
       <w:r>
         <w:t xml:space="preserve"> </w:t>
@@ -1908,7 +2379,14 @@
         </w:rPr>
         <w:t xml:space="preserve"> </w:t>
       </w:r>
-      <w:hyperlink w:anchor="indemnification">
+      <w:hyperlink w:anchor="indemnification:by-hofv">
+        <w:r>
+          <w:rPr>
+            <w:rStyle w:val="Hyperlink"/>
+            <w:u w:val="single"/>
+          </w:rPr>
+          <w:t xml:space="preserve">9.2</w:t>
+        </w:r>
         <w:r>
           <w:rPr>
             <w:rStyle w:val="Hyperlink"/>
@@ -1921,38 +2399,7 @@
         <w:t xml:space="preserve"> </w:t>
       </w:r>
       <w:r>
-        <w:t xml:space="preserve">shall be subject to the prior written approval of such Indemnitee, which approval shall not be unreasonably withheld, conditioned, or delayed.</w:t>
-      </w:r>
-    </w:p>
-    <w:bookmarkEnd w:id="63"/>
-    <w:bookmarkEnd w:id="64"/>
-    <w:bookmarkStart w:id="68" w:name="dispute-resolution"/>
-    <w:p>
-      <w:pPr>
-        <w:pStyle w:val="Heading1"/>
-      </w:pPr>
-      <w:r>
-        <w:rPr>
-          <w:u w:val="single"/>
-          <w:bCs/>
-          <w:b/>
-        </w:rPr>
-        <w:t xml:space="preserve">Dispute Resolution.</w:t>
-      </w:r>
-    </w:p>
-    <w:bookmarkStart w:id="65" w:name="dispute-resolution:negotiation-first"/>
-    <w:p>
-      <w:pPr>
-        <w:pStyle w:val="Heading2"/>
-      </w:pPr>
-      <w:r>
-        <w:rPr>
-          <w:u w:val="single"/>
-        </w:rPr>
-        <w:t xml:space="preserve">Negotiation First</w:t>
-      </w:r>
-      <w:r>
-        <w:t xml:space="preserve">. Notwithstanding any other provision in this Agreement, HOFV and Sponsor will first attempt to resolve any controversy or claim arising out of or relating to this Agreement (each, a</w:t>
+        <w:t xml:space="preserve">(each, an</w:t>
       </w:r>
       <w:r>
         <w:t xml:space="preserve"> </w:t>
@@ -1961,23 +2408,52 @@
         <w:t xml:space="preserve">“</w:t>
       </w:r>
       <w:r>
-        <w:t xml:space="preserve">Dispute</w:t>
+        <w:rPr>
+          <w:u w:val="single"/>
+        </w:rPr>
+        <w:t xml:space="preserve">Indemnitee</w:t>
       </w:r>
       <w:r>
         <w:t xml:space="preserve">”</w:t>
       </w:r>
       <w:r>
-        <w:t xml:space="preserve">) by negotiation in good faith. In order to initiate an attempt to resolve a Dispute or potential Dispute under this provision, any Party with such a Dispute shall give the other Party written notice thereof and state its intention to seek dispute resolution under this Section. The receiving Party shall submit a written response to the other Party within fifteen (15) calendar days of receiving a notice under this Section. Both the notice and the response shall include a statement of the Party’s position and a summary of the evidence and arguments supporting such position.</w:t>
-      </w:r>
-    </w:p>
-    <w:bookmarkEnd w:id="65"/>
-    <w:bookmarkStart w:id="66" w:name="dispute-resolution:negotiation-failure"/>
-    <w:p>
-      <w:pPr>
-        <w:pStyle w:val="Heading2"/>
-      </w:pPr>
-      <w:r>
-        <w:t xml:space="preserve">In the event negotiations fails to resolve any Dispute brought by a Party within the thirty (30) days after delivery of the written response required in</w:t>
+        <w:t xml:space="preserve">) shall (a) provide the party obligated to indemnify such Indemnitee (the</w:t>
+      </w:r>
+      <w:r>
+        <w:t xml:space="preserve"> </w:t>
+      </w:r>
+      <w:r>
+        <w:t xml:space="preserve">“</w:t>
+      </w:r>
+      <w:r>
+        <w:rPr>
+          <w:u w:val="single"/>
+        </w:rPr>
+        <w:t xml:space="preserve">Indemnitor</w:t>
+      </w:r>
+      <w:r>
+        <w:t xml:space="preserve">”</w:t>
+      </w:r>
+      <w:r>
+        <w:t xml:space="preserve">) with prompt, written notice of any claim, suit, demand, or other action for which such Indemnitee seeks to be reimbursed, indemnified, defended, and held harmless (each, a</w:t>
+      </w:r>
+      <w:r>
+        <w:t xml:space="preserve"> </w:t>
+      </w:r>
+      <w:r>
+        <w:t xml:space="preserve">“</w:t>
+      </w:r>
+      <w:r>
+        <w:rPr>
+          <w:u w:val="single"/>
+        </w:rPr>
+        <w:t xml:space="preserve">Claim</w:t>
+      </w:r>
+      <w:r>
+        <w:t xml:space="preserve">”</w:t>
+      </w:r>
+      <w:r>
+        <w:t xml:space="preserve">), which notice shall include a reasonable identification of the alleged facts giving rise to such Claim; (b) grant such party reasonable authority and control over the defense and settlement of any such Claim; and (c) reasonably cooperate with such party and its agents in defense of any such Claim, at the Indemnitor’s expense. Each Indemnitee shall have the right to participate in the defense of any Claim for which Indemnitee seeks to be reimbursed, indemnified, defended, or held harmless, by using attorneys of such Indemnitee’s choice, at such Indemnitee’s expense. Any settlement of a Claim for which any Indemnitee seeks to be reimbursed, indemnified, defended, or held harmless under this</w:t>
       </w:r>
       <w:r>
         <w:t xml:space="preserve"> </w:t>
@@ -1994,7 +2470,14 @@
         </w:rPr>
         <w:t xml:space="preserve"> </w:t>
       </w:r>
-      <w:hyperlink w:anchor="dispute-resolution:negotiation-first">
+      <w:hyperlink w:anchor="indemnification">
+        <w:r>
+          <w:rPr>
+            <w:rStyle w:val="Hyperlink"/>
+            <w:u w:val="single"/>
+          </w:rPr>
+          <w:t xml:space="preserve">9</w:t>
+        </w:r>
         <w:r>
           <w:rPr>
             <w:rStyle w:val="Hyperlink"/>
@@ -2007,150 +2490,90 @@
         <w:t xml:space="preserve"> </w:t>
       </w:r>
       <w:r>
-        <w:t xml:space="preserve">herein, the Parties will be obligated to participate in a mandatory Mediation process. The Mediation process will be conducted by an independent third party to be mutually selected by both Parties.</w:t>
-      </w:r>
-    </w:p>
-    <w:bookmarkEnd w:id="66"/>
-    <w:bookmarkStart w:id="67" w:name="dispute-resolution:mediation-failure"/>
-    <w:p>
-      <w:pPr>
-        <w:pStyle w:val="Heading2"/>
-      </w:pPr>
-      <w:r>
-        <w:t xml:space="preserve">In the event mediation fails to resolve any Dispute brought by a Party, the Parties will be entitled to pursue any right or remedy available at law or equity.</w:t>
-      </w:r>
-    </w:p>
-    <w:bookmarkEnd w:id="67"/>
-    <w:bookmarkEnd w:id="68"/>
-    <w:bookmarkStart w:id="90" w:name="miscellaneous"/>
+        <w:t xml:space="preserve">shall be subject to the prior written approval of such Indemnitee, which approval shall not be unreasonably withheld, conditioned, or delayed.</w:t>
+      </w:r>
+    </w:p>
+    <w:bookmarkEnd w:id="63"/>
+    <w:bookmarkEnd w:id="64"/>
+    <w:bookmarkStart w:id="68" w:name="dispute-resolution"/>
     <w:p>
       <w:pPr>
         <w:pStyle w:val="Heading1"/>
       </w:pPr>
+      <w:r>
+        <w:rPr>
+          <w:rStyle w:val="SectionNumber"/>
+        </w:rPr>
+        <w:t xml:space="preserve">10</w:t>
+      </w:r>
+      <w:r>
+        <w:tab/>
+      </w:r>
       <w:r>
         <w:rPr>
           <w:u w:val="single"/>
           <w:bCs/>
           <w:b/>
         </w:rPr>
-        <w:t xml:space="preserve">Miscellaneous</w:t>
-      </w:r>
-      <w:r>
-        <w:rPr>
-          <w:bCs/>
-          <w:b/>
-        </w:rPr>
-        <w:t xml:space="preserve">.</w:t>
-      </w:r>
-    </w:p>
-    <w:bookmarkStart w:id="69" w:name="miscellaneous:assignment"/>
+        <w:t xml:space="preserve">Dispute Resolution.</w:t>
+      </w:r>
+    </w:p>
+    <w:bookmarkStart w:id="65" w:name="dispute-resolution:negotiation-first"/>
     <w:p>
       <w:pPr>
         <w:pStyle w:val="Heading2"/>
       </w:pPr>
       <w:r>
         <w:rPr>
-          <w:u w:val="single"/>
-        </w:rPr>
-        <w:t xml:space="preserve">Assignment</w:t>
-      </w:r>
-      <w:r>
-        <w:t xml:space="preserve">. Neither this Agreement nor any right or obligation hereunder may be assigned or otherwise transferred by Sponsor and/or HOFV without the prior written consent of both Parties.</w:t>
-      </w:r>
-    </w:p>
-    <w:bookmarkEnd w:id="69"/>
-    <w:bookmarkStart w:id="70" w:name="miscellaneous:agreement"/>
+          <w:rStyle w:val="SectionNumber"/>
+        </w:rPr>
+        <w:t xml:space="preserve">10.1</w:t>
+      </w:r>
+      <w:r>
+        <w:tab/>
+      </w:r>
+      <w:r>
+        <w:rPr>
+          <w:u w:val="single"/>
+        </w:rPr>
+        <w:t xml:space="preserve">Negotiation First</w:t>
+      </w:r>
+      <w:r>
+        <w:t xml:space="preserve">. Notwithstanding any other provision in this Agreement, HOFV and Sponsor will first attempt to resolve any controversy or claim arising out of or relating to this Agreement (each, a</w:t>
+      </w:r>
+      <w:r>
+        <w:t xml:space="preserve"> </w:t>
+      </w:r>
+      <w:r>
+        <w:t xml:space="preserve">“</w:t>
+      </w:r>
+      <w:r>
+        <w:t xml:space="preserve">Dispute</w:t>
+      </w:r>
+      <w:r>
+        <w:t xml:space="preserve">”</w:t>
+      </w:r>
+      <w:r>
+        <w:t xml:space="preserve">) by negotiation in good faith. In order to initiate an attempt to resolve a Dispute or potential Dispute under this provision, any Party with such a Dispute shall give the other Party written notice thereof and state its intention to seek dispute resolution under this Section. The receiving Party shall submit a written response to the other Party within fifteen (15) calendar days of receiving a notice under this Section. Both the notice and the response shall include a statement of the Party’s position and a summary of the evidence and arguments supporting such position.</w:t>
+      </w:r>
+    </w:p>
+    <w:bookmarkEnd w:id="65"/>
+    <w:bookmarkStart w:id="66" w:name="dispute-resolution:negotiation-failure"/>
     <w:p>
       <w:pPr>
         <w:pStyle w:val="Heading2"/>
       </w:pPr>
       <w:r>
         <w:rPr>
-          <w:u w:val="single"/>
-        </w:rPr>
-        <w:t xml:space="preserve">Entire Agreement</w:t>
-      </w:r>
-      <w:r>
-        <w:t xml:space="preserve">. The provisions of this Agreement contain the entire agreement between the Parties relating to the subject matter herein, and supersede all prior agreements and understandings relating to the subject matter herein.</w:t>
-      </w:r>
-    </w:p>
-    <w:bookmarkEnd w:id="70"/>
-    <w:bookmarkStart w:id="71" w:name="miscellaneous:modifications"/>
-    <w:p>
-      <w:pPr>
-        <w:pStyle w:val="Heading2"/>
-      </w:pPr>
-      <w:r>
-        <w:rPr>
-          <w:u w:val="single"/>
-        </w:rPr>
-        <w:t xml:space="preserve">Modifications</w:t>
-      </w:r>
-      <w:r>
-        <w:t xml:space="preserve">. No modification of any of the terms and conditions of this Agreement shall be effective unless such modification is expressed in writing and executed by each of the parties hereto.</w:t>
-      </w:r>
-    </w:p>
-    <w:bookmarkEnd w:id="71"/>
-    <w:bookmarkStart w:id="72" w:name="miscellaneous:governing-law"/>
-    <w:p>
-      <w:pPr>
-        <w:pStyle w:val="Heading2"/>
-      </w:pPr>
-      <w:r>
-        <w:rPr>
-          <w:u w:val="single"/>
-        </w:rPr>
-        <w:t xml:space="preserve">Governing Law; Venue</w:t>
-      </w:r>
-      <w:r>
-        <w:t xml:space="preserve">. This Agreement shall be governed by and construed in accordance with the laws of the State of Ohio, without reference to principles of conflicts of law. Any suit or action filed or otherwise commenced in connection with this Agreement must be filed and litigated in an appropriate court located in the City of Canton, Ohio (provided, however, that if the suit or action involves a claim for which federal courts have exclusive jurisdiction, then such suit or action must be filed in the U.S. District Court for the Northern District of the State of Ohio in Akron, Ohio), or such other venue as deemed appropriate.</w:t>
-      </w:r>
-    </w:p>
-    <w:bookmarkEnd w:id="72"/>
-    <w:bookmarkStart w:id="75" w:name="miscellaneous:force-majeure"/>
-    <w:p>
-      <w:pPr>
-        <w:pStyle w:val="Heading2"/>
-      </w:pPr>
-      <w:r>
-        <w:rPr>
-          <w:u w:val="single"/>
-        </w:rPr>
-        <w:t xml:space="preserve">Force Majeure</w:t>
-      </w:r>
-      <w:r>
-        <w:t xml:space="preserve">.</w:t>
-      </w:r>
-    </w:p>
-    <w:bookmarkStart w:id="73" w:name="X0b3e820f945b1c5467b679b1556a470fcb951cd"/>
-    <w:p>
-      <w:pPr>
-        <w:pStyle w:val="Heading3"/>
-      </w:pPr>
-      <w:r>
-        <w:rPr>
-          <w:u w:val="single"/>
-        </w:rPr>
-        <w:t xml:space="preserve">Fire or Other Damage to Village</w:t>
-      </w:r>
-      <w:r>
-        <w:t xml:space="preserve">. If the Village is damaged by fire, earthquake, act of God, the elements or other casualty or is condemned by an authority exercising the powers of eminent domain or the Village is transferred in lieu of the exercise of such power so as to render the Village unusable for its intended purpose at any time during the Term, then HOFV shall have the option, but not the obligation, to repair the damage or loss. HOFV shall notify Sponsor as to whether HOFV shall effect such repair and restoration within thirty (30) days after the casualty. If HOFV notifies Sponsor that HOFV is electing to effect such repairs and restoration, this Agreement shall continue in full force and effect; provided, however, that the Term shall be extended by such number of days as equals the length of the period from the date of the event until such repairs and restoration are complete. If HOFV notifies Sponsor that HOFV is electing not to effect such repairs and restoration, then this Agreement and all rights granted hereunder shall terminate as of the date of such fire or other casualty, and HOFV shall refund to Sponsor any unused, prepaid Sponsorship Fees.</w:t>
-      </w:r>
-    </w:p>
-    <w:bookmarkEnd w:id="73"/>
-    <w:bookmarkStart w:id="74" w:name="miscellaneous:force-majuere:repairs"/>
-    <w:p>
-      <w:pPr>
-        <w:pStyle w:val="Heading3"/>
-      </w:pPr>
-      <w:r>
-        <w:rPr>
-          <w:u w:val="single"/>
-        </w:rPr>
-        <w:t xml:space="preserve">Other</w:t>
-      </w:r>
-      <w:r>
-        <w:t xml:space="preserve">. Except as otherwise set forth in</w:t>
+          <w:rStyle w:val="SectionNumber"/>
+        </w:rPr>
+        <w:t xml:space="preserve">10.2</w:t>
+      </w:r>
+      <w:r>
+        <w:tab/>
+      </w:r>
+      <w:r>
+        <w:t xml:space="preserve">In the event negotiations fails to resolve any Dispute brought by a Party within the thirty (30) days after delivery of the written response required in</w:t>
       </w:r>
       <w:r>
         <w:t xml:space="preserve"> </w:t>
@@ -2167,7 +2590,14 @@
         </w:rPr>
         <w:t xml:space="preserve"> </w:t>
       </w:r>
-      <w:hyperlink w:anchor="X0b3e820f945b1c5467b679b1556a470fcb951cd">
+      <w:hyperlink w:anchor="dispute-resolution:negotiation-first">
+        <w:r>
+          <w:rPr>
+            <w:rStyle w:val="Hyperlink"/>
+            <w:u w:val="single"/>
+          </w:rPr>
+          <w:t xml:space="preserve">10.1</w:t>
+        </w:r>
         <w:r>
           <w:rPr>
             <w:rStyle w:val="Hyperlink"/>
@@ -2180,6 +2610,267 @@
         <w:t xml:space="preserve"> </w:t>
       </w:r>
       <w:r>
+        <w:t xml:space="preserve">herein, the Parties will be obligated to participate in a mandatory Mediation process. The Mediation process will be conducted by an independent third party to be mutually selected by both Parties.</w:t>
+      </w:r>
+    </w:p>
+    <w:bookmarkEnd w:id="66"/>
+    <w:bookmarkStart w:id="67" w:name="dispute-resolution:mediation-failure"/>
+    <w:p>
+      <w:pPr>
+        <w:pStyle w:val="Heading2"/>
+      </w:pPr>
+      <w:r>
+        <w:rPr>
+          <w:rStyle w:val="SectionNumber"/>
+        </w:rPr>
+        <w:t xml:space="preserve">10.3</w:t>
+      </w:r>
+      <w:r>
+        <w:tab/>
+      </w:r>
+      <w:r>
+        <w:t xml:space="preserve">In the event mediation fails to resolve any Dispute brought by a Party, the Parties will be entitled to pursue any right or remedy available at law or equity.</w:t>
+      </w:r>
+    </w:p>
+    <w:bookmarkEnd w:id="67"/>
+    <w:bookmarkEnd w:id="68"/>
+    <w:bookmarkStart w:id="90" w:name="miscellaneous"/>
+    <w:p>
+      <w:pPr>
+        <w:pStyle w:val="Heading1"/>
+      </w:pPr>
+      <w:r>
+        <w:rPr>
+          <w:rStyle w:val="SectionNumber"/>
+        </w:rPr>
+        <w:t xml:space="preserve">11</w:t>
+      </w:r>
+      <w:r>
+        <w:tab/>
+      </w:r>
+      <w:r>
+        <w:rPr>
+          <w:u w:val="single"/>
+          <w:bCs/>
+          <w:b/>
+        </w:rPr>
+        <w:t xml:space="preserve">Miscellaneous</w:t>
+      </w:r>
+      <w:r>
+        <w:rPr>
+          <w:bCs/>
+          <w:b/>
+        </w:rPr>
+        <w:t xml:space="preserve">.</w:t>
+      </w:r>
+    </w:p>
+    <w:bookmarkStart w:id="69" w:name="miscellaneous:assignment"/>
+    <w:p>
+      <w:pPr>
+        <w:pStyle w:val="Heading2"/>
+      </w:pPr>
+      <w:r>
+        <w:rPr>
+          <w:rStyle w:val="SectionNumber"/>
+        </w:rPr>
+        <w:t xml:space="preserve">11.1</w:t>
+      </w:r>
+      <w:r>
+        <w:tab/>
+      </w:r>
+      <w:r>
+        <w:rPr>
+          <w:u w:val="single"/>
+        </w:rPr>
+        <w:t xml:space="preserve">Assignment</w:t>
+      </w:r>
+      <w:r>
+        <w:t xml:space="preserve">. Neither this Agreement nor any right or obligation hereunder may be assigned or otherwise transferred by Sponsor and/or HOFV without the prior written consent of both Parties.</w:t>
+      </w:r>
+    </w:p>
+    <w:bookmarkEnd w:id="69"/>
+    <w:bookmarkStart w:id="70" w:name="miscellaneous:agreement"/>
+    <w:p>
+      <w:pPr>
+        <w:pStyle w:val="Heading2"/>
+      </w:pPr>
+      <w:r>
+        <w:rPr>
+          <w:rStyle w:val="SectionNumber"/>
+        </w:rPr>
+        <w:t xml:space="preserve">11.2</w:t>
+      </w:r>
+      <w:r>
+        <w:tab/>
+      </w:r>
+      <w:r>
+        <w:rPr>
+          <w:u w:val="single"/>
+        </w:rPr>
+        <w:t xml:space="preserve">Entire Agreement</w:t>
+      </w:r>
+      <w:r>
+        <w:t xml:space="preserve">. The provisions of this Agreement contain the entire agreement between the Parties relating to the subject matter herein, and supersede all prior agreements and understandings relating to the subject matter herein.</w:t>
+      </w:r>
+    </w:p>
+    <w:bookmarkEnd w:id="70"/>
+    <w:bookmarkStart w:id="71" w:name="miscellaneous:modifications"/>
+    <w:p>
+      <w:pPr>
+        <w:pStyle w:val="Heading2"/>
+      </w:pPr>
+      <w:r>
+        <w:rPr>
+          <w:rStyle w:val="SectionNumber"/>
+        </w:rPr>
+        <w:t xml:space="preserve">11.3</w:t>
+      </w:r>
+      <w:r>
+        <w:tab/>
+      </w:r>
+      <w:r>
+        <w:rPr>
+          <w:u w:val="single"/>
+        </w:rPr>
+        <w:t xml:space="preserve">Modifications</w:t>
+      </w:r>
+      <w:r>
+        <w:t xml:space="preserve">. No modification of any of the terms and conditions of this Agreement shall be effective unless such modification is expressed in writing and executed by each of the parties hereto.</w:t>
+      </w:r>
+    </w:p>
+    <w:bookmarkEnd w:id="71"/>
+    <w:bookmarkStart w:id="72" w:name="miscellaneous:governing-law"/>
+    <w:p>
+      <w:pPr>
+        <w:pStyle w:val="Heading2"/>
+      </w:pPr>
+      <w:r>
+        <w:rPr>
+          <w:rStyle w:val="SectionNumber"/>
+        </w:rPr>
+        <w:t xml:space="preserve">11.4</w:t>
+      </w:r>
+      <w:r>
+        <w:tab/>
+      </w:r>
+      <w:r>
+        <w:rPr>
+          <w:u w:val="single"/>
+        </w:rPr>
+        <w:t xml:space="preserve">Governing Law; Venue</w:t>
+      </w:r>
+      <w:r>
+        <w:t xml:space="preserve">. This Agreement shall be governed by and construed in accordance with the laws of the State of Ohio, without reference to principles of conflicts of law. Any suit or action filed or otherwise commenced in connection with this Agreement must be filed and litigated in an appropriate court located in the City of Canton, Ohio (provided, however, that if the suit or action involves a claim for which federal courts have exclusive jurisdiction, then such suit or action must be filed in the U.S. District Court for the Northern District of the State of Ohio in Akron, Ohio), or such other venue as deemed appropriate.</w:t>
+      </w:r>
+    </w:p>
+    <w:bookmarkEnd w:id="72"/>
+    <w:bookmarkStart w:id="75" w:name="miscellaneous:force-majeure"/>
+    <w:p>
+      <w:pPr>
+        <w:pStyle w:val="Heading2"/>
+      </w:pPr>
+      <w:r>
+        <w:rPr>
+          <w:rStyle w:val="SectionNumber"/>
+        </w:rPr>
+        <w:t xml:space="preserve">11.5</w:t>
+      </w:r>
+      <w:r>
+        <w:tab/>
+      </w:r>
+      <w:r>
+        <w:rPr>
+          <w:u w:val="single"/>
+        </w:rPr>
+        <w:t xml:space="preserve">Force Majeure</w:t>
+      </w:r>
+      <w:r>
+        <w:t xml:space="preserve">.</w:t>
+      </w:r>
+    </w:p>
+    <w:bookmarkStart w:id="73" w:name="X0b3e820f945b1c5467b679b1556a470fcb951cd"/>
+    <w:p>
+      <w:pPr>
+        <w:pStyle w:val="Heading3"/>
+      </w:pPr>
+      <w:r>
+        <w:rPr>
+          <w:rStyle w:val="SectionNumber"/>
+        </w:rPr>
+        <w:t xml:space="preserve">11.5.1</w:t>
+      </w:r>
+      <w:r>
+        <w:tab/>
+      </w:r>
+      <w:r>
+        <w:rPr>
+          <w:u w:val="single"/>
+        </w:rPr>
+        <w:t xml:space="preserve">Fire or Other Damage to Village</w:t>
+      </w:r>
+      <w:r>
+        <w:t xml:space="preserve">. If the Village is damaged by fire, earthquake, act of God, the elements or other casualty or is condemned by an authority exercising the powers of eminent domain or the Village is transferred in lieu of the exercise of such power so as to render the Village unusable for its intended purpose at any time during the Term, then HOFV shall have the option, but not the obligation, to repair the damage or loss. HOFV shall notify Sponsor as to whether HOFV shall effect such repair and restoration within thirty (30) days after the casualty. If HOFV notifies Sponsor that HOFV is electing to effect such repairs and restoration, this Agreement shall continue in full force and effect; provided, however, that the Term shall be extended by such number of days as equals the length of the period from the date of the event until such repairs and restoration are complete. If HOFV notifies Sponsor that HOFV is electing not to effect such repairs and restoration, then this Agreement and all rights granted hereunder shall terminate as of the date of such fire or other casualty, and HOFV shall refund to Sponsor any unused, prepaid Sponsorship Fees.</w:t>
+      </w:r>
+    </w:p>
+    <w:bookmarkEnd w:id="73"/>
+    <w:bookmarkStart w:id="74" w:name="miscellaneous:force-majuere:repairs"/>
+    <w:p>
+      <w:pPr>
+        <w:pStyle w:val="Heading3"/>
+      </w:pPr>
+      <w:r>
+        <w:rPr>
+          <w:rStyle w:val="SectionNumber"/>
+        </w:rPr>
+        <w:t xml:space="preserve">11.5.2</w:t>
+      </w:r>
+      <w:r>
+        <w:tab/>
+      </w:r>
+      <w:r>
+        <w:rPr>
+          <w:u w:val="single"/>
+        </w:rPr>
+        <w:t xml:space="preserve">Other</w:t>
+      </w:r>
+      <w:r>
+        <w:t xml:space="preserve">. Except as otherwise set forth in</w:t>
+      </w:r>
+      <w:r>
+        <w:t xml:space="preserve"> </w:t>
+      </w:r>
+      <w:r>
+        <w:rPr>
+          <w:u w:val="single"/>
+        </w:rPr>
+        <w:t xml:space="preserve">Section</w:t>
+      </w:r>
+      <w:r>
+        <w:rPr>
+          <w:u w:val="single"/>
+        </w:rPr>
+        <w:t xml:space="preserve"> </w:t>
+      </w:r>
+      <w:hyperlink w:anchor="X0b3e820f945b1c5467b679b1556a470fcb951cd">
+        <w:r>
+          <w:rPr>
+            <w:rStyle w:val="Hyperlink"/>
+            <w:u w:val="single"/>
+          </w:rPr>
+          <w:t xml:space="preserve">11.5.1</w:t>
+        </w:r>
+        <w:r>
+          <w:rPr>
+            <w:rStyle w:val="Hyperlink"/>
+            <w:u w:val="single"/>
+          </w:rPr>
+          <w:t xml:space="preserve">​</w:t>
+        </w:r>
+      </w:hyperlink>
+      <w:r>
+        <w:t xml:space="preserve"> </w:t>
+      </w:r>
+      <w:r>
         <w:t xml:space="preserve">hereof, neither Party shall be liable or responsible for any failure to perform its obligations hereunder, which failure is caused or brought about in any manner beyond the control of such Party, including, but not limited to, the breakdown or failure of apparatus, equipment, or machinery employed in its supply of said services, any temporary stoppage for the repair, improvement or enlargement thereof, or any other act or condition beyond its reasonable control, other than such Party’s inability to perform payment obligations. Notwithstanding the foregoing, in the event traffic at the Village is materially adversely impacted by government closures or as a result of travel limitations due to executive order, the Parties agree to meet and confer regarding potential adjustments to the Sponsorship Fee or an equitable extension of the Term.</w:t>
       </w:r>
     </w:p>
@@ -2190,6 +2881,15 @@
       <w:pPr>
         <w:pStyle w:val="Heading2"/>
       </w:pPr>
+      <w:r>
+        <w:rPr>
+          <w:rStyle w:val="SectionNumber"/>
+        </w:rPr>
+        <w:t xml:space="preserve">11.6</w:t>
+      </w:r>
+      <w:r>
+        <w:tab/>
+      </w:r>
       <w:r>
         <w:rPr>
           <w:u w:val="single"/>
@@ -2226,6 +2926,15 @@
       </w:pPr>
       <w:r>
         <w:rPr>
+          <w:rStyle w:val="SectionNumber"/>
+        </w:rPr>
+        <w:t xml:space="preserve">11.7</w:t>
+      </w:r>
+      <w:r>
+        <w:tab/>
+      </w:r>
+      <w:r>
+        <w:rPr>
           <w:u w:val="single"/>
         </w:rPr>
         <w:t xml:space="preserve">No Consequential, Incidental or Punitive Damages or Lost Profits</w:t>
@@ -2252,6 +2961,15 @@
       </w:pPr>
       <w:r>
         <w:rPr>
+          <w:rStyle w:val="SectionNumber"/>
+        </w:rPr>
+        <w:t xml:space="preserve">11.8</w:t>
+      </w:r>
+      <w:r>
+        <w:tab/>
+      </w:r>
+      <w:r>
+        <w:rPr>
           <w:u w:val="single"/>
         </w:rPr>
         <w:t xml:space="preserve">Confidentiality</w:t>
@@ -2312,6 +3030,13 @@
         <w:t xml:space="preserve"> </w:t>
       </w:r>
       <w:hyperlink w:anchor="miscellaneous:confidentiality">
+        <w:r>
+          <w:rPr>
+            <w:rStyle w:val="Hyperlink"/>
+            <w:u w:val="single"/>
+          </w:rPr>
+          <w:t xml:space="preserve">11.8</w:t>
+        </w:r>
         <w:r>
           <w:rPr>
             <w:rStyle w:val="Hyperlink"/>
@@ -2350,6 +3075,15 @@
       </w:pPr>
       <w:r>
         <w:rPr>
+          <w:rStyle w:val="SectionNumber"/>
+        </w:rPr>
+        <w:t xml:space="preserve">11.9</w:t>
+      </w:r>
+      <w:r>
+        <w:tab/>
+      </w:r>
+      <w:r>
+        <w:rPr>
           <w:u w:val="single"/>
         </w:rPr>
         <w:t xml:space="preserve">Press Releases</w:t>
@@ -2366,6 +3100,15 @@
       </w:pPr>
       <w:r>
         <w:rPr>
+          <w:rStyle w:val="SectionNumber"/>
+        </w:rPr>
+        <w:t xml:space="preserve">11.10</w:t>
+      </w:r>
+      <w:r>
+        <w:tab/>
+      </w:r>
+      <w:r>
+        <w:rPr>
           <w:u w:val="single"/>
         </w:rPr>
         <w:t xml:space="preserve">No Defamation</w:t>
@@ -2382,6 +3125,15 @@
       </w:pPr>
       <w:r>
         <w:rPr>
+          <w:rStyle w:val="SectionNumber"/>
+        </w:rPr>
+        <w:t xml:space="preserve">11.11</w:t>
+      </w:r>
+      <w:r>
+        <w:tab/>
+      </w:r>
+      <w:r>
+        <w:rPr>
           <w:u w:val="single"/>
         </w:rPr>
         <w:t xml:space="preserve">Independent Contractor</w:t>
@@ -2398,6 +3150,15 @@
       </w:pPr>
       <w:r>
         <w:rPr>
+          <w:rStyle w:val="SectionNumber"/>
+        </w:rPr>
+        <w:t xml:space="preserve">11.12</w:t>
+      </w:r>
+      <w:r>
+        <w:tab/>
+      </w:r>
+      <w:r>
+        <w:rPr>
           <w:u w:val="single"/>
         </w:rPr>
         <w:t xml:space="preserve">Headings</w:t>
@@ -2414,6 +3175,15 @@
       </w:pPr>
       <w:r>
         <w:rPr>
+          <w:rStyle w:val="SectionNumber"/>
+        </w:rPr>
+        <w:t xml:space="preserve">11.13</w:t>
+      </w:r>
+      <w:r>
+        <w:tab/>
+      </w:r>
+      <w:r>
+        <w:rPr>
           <w:u w:val="single"/>
         </w:rPr>
         <w:t xml:space="preserve">Counterparts</w:t>
@@ -2430,6 +3200,15 @@
       </w:pPr>
       <w:r>
         <w:rPr>
+          <w:rStyle w:val="SectionNumber"/>
+        </w:rPr>
+        <w:t xml:space="preserve">11.14</w:t>
+      </w:r>
+      <w:r>
+        <w:tab/>
+      </w:r>
+      <w:r>
+        <w:rPr>
           <w:u w:val="single"/>
         </w:rPr>
         <w:t xml:space="preserve">Waiver</w:t>
@@ -2444,6 +3223,15 @@
       <w:pPr>
         <w:pStyle w:val="Heading2"/>
       </w:pPr>
+      <w:r>
+        <w:rPr>
+          <w:rStyle w:val="SectionNumber"/>
+        </w:rPr>
+        <w:t xml:space="preserve">11.15</w:t>
+      </w:r>
+      <w:r>
+        <w:tab/>
+      </w:r>
       <w:r>
         <w:rPr>
           <w:u w:val="single"/>
@@ -2811,6 +3599,15 @@
       </w:pPr>
       <w:r>
         <w:rPr>
+          <w:rStyle w:val="SectionNumber"/>
+        </w:rPr>
+        <w:t xml:space="preserve">12</w:t>
+      </w:r>
+      <w:r>
+        <w:tab/>
+      </w:r>
+      <w:r>
+        <w:rPr>
           <w:bCs/>
           <w:b/>
         </w:rPr>
@@ -2828,6 +3625,15 @@
       <w:pPr>
         <w:pStyle w:val="Heading3"/>
       </w:pPr>
+      <w:r>
+        <w:rPr>
+          <w:rStyle w:val="SectionNumber"/>
+        </w:rPr>
+        <w:t xml:space="preserve">12.0.1</w:t>
+      </w:r>
+      <w:r>
+        <w:tab/>
+      </w:r>
       <w:r>
         <w:t xml:space="preserve">Year 1: $1,234,568</w:t>
       </w:r>
@@ -4325,7 +5131,7 @@
       <w:lvlText w:val="(%3)"/>
       <w:lvlJc w:val="left"/>
       <w:pPr>
-        <w:ind w:hanging="720" w:left="720"/>
+        <w:ind w:hanging="720" w:left="1170"/>
       </w:pPr>
       <w:rPr>
         <w:rFonts w:hint="default"/>
